--- a/Docs/GDD/Système_Gemmes.docx
+++ b/Docs/GDD/Système_Gemmes.docx
@@ -163,13 +163,34 @@
         <w:t xml:space="preserve"> </w:t>
       </w:r>
       <w:r>
-        <w:t>Tombe sur le sol, se ramasse avec la souris (click</w:t>
+        <w:t>Après un jet aléatoire</w:t>
+      </w:r>
+      <w:r>
+        <w:t>,</w:t>
+      </w:r>
+      <w:r>
+        <w:t xml:space="preserve"> </w:t>
+      </w:r>
+      <w:r>
+        <w:t>elle</w:t>
+      </w:r>
+      <w:r>
+        <w:t xml:space="preserve"> t</w:t>
+      </w:r>
+      <w:r>
+        <w:t>ombe sur le sol, se ramasse avec la souris (click</w:t>
       </w:r>
       <w:r>
         <w:t xml:space="preserve"> gauche</w:t>
       </w:r>
       <w:r>
-        <w:t xml:space="preserve"> sur l’objet au sol), va directement dans l’inventaire.</w:t>
+        <w:t xml:space="preserve"> sur l’objet au sol)</w:t>
+      </w:r>
+      <w:r>
+        <w:t xml:space="preserve"> et</w:t>
+      </w:r>
+      <w:r>
+        <w:t xml:space="preserve"> va directement dans l’inventaire.</w:t>
       </w:r>
     </w:p>
     <w:p>
@@ -197,21 +218,49 @@
         <w:t xml:space="preserve"> dans un coffre :</w:t>
       </w:r>
       <w:r>
-        <w:t xml:space="preserve"> Ouverture de l’UI inventaire « coffre », une icône de la gemme apparait (sur un slot libre) si click dessus va dans l’</w:t>
-      </w:r>
-      <w:r>
-        <w:t>inventaire (?) ou ouverture du coffre et apparition de la gemme en objet 3d, click gauche sur l’objet pour le ramasser et va directement dans l’inventaire.</w:t>
-      </w:r>
-    </w:p>
-    <w:p>
-      <w:pPr>
-        <w:rPr>
-          <w:b/>
-          <w:sz w:val="28"/>
-          <w:szCs w:val="28"/>
-          <w:u w:val="single"/>
-        </w:rPr>
-      </w:pPr>
+        <w:t xml:space="preserve"> </w:t>
+      </w:r>
+      <w:r>
+        <w:t xml:space="preserve"> </w:t>
+      </w:r>
+      <w:r>
+        <w:t>O</w:t>
+      </w:r>
+      <w:r>
+        <w:t xml:space="preserve">uverture du coffre </w:t>
+      </w:r>
+      <w:r>
+        <w:t xml:space="preserve">(click gauche sur le coffre) </w:t>
+      </w:r>
+      <w:r>
+        <w:t>et apparition de la gemme en objet 3d, click gauche sur l’objet pour le ramasser et va directement dans l’inventaire.</w:t>
+      </w:r>
+    </w:p>
+    <w:p>
+      <w:r>
+        <w:t>De manière général, plus le coffre est difficile à accéder, plus la gemmes à l’intérieur est puis</w:t>
+      </w:r>
+      <w:r>
+        <w:t>sante. De même pour les ennemis, plus ils sont difficiles à battre plus la gemmes est forte.</w:t>
+      </w:r>
+    </w:p>
+    <w:p>
+      <w:r>
+        <w:t>Une gemme prend une case de l’inventaire.</w:t>
+      </w:r>
+    </w:p>
+    <w:p>
+      <w:r>
+        <w:t>Si l’on obtient une gemme que l’on a déjà,</w:t>
+      </w:r>
+      <w:r>
+        <w:t xml:space="preserve"> nous pouvons simplement la jeter ou la</w:t>
+      </w:r>
+      <w:r>
+        <w:t xml:space="preserve"> garder pour une utilisation ultérieure (pas d’effet notoire).</w:t>
+      </w:r>
+    </w:p>
+    <w:p>
       <w:r>
         <w:rPr>
           <w:b/>
@@ -224,7 +273,19 @@
     </w:p>
     <w:p>
       <w:r>
-        <w:t>Quand on ouvre son inventaire (« I ») les gemmes obtenues apparaissent sous formes d’icônes, pour les équiper, il suffit de soi :</w:t>
+        <w:t>Qu</w:t>
+      </w:r>
+      <w:r>
+        <w:t>and on ouvre son inventaire (« i</w:t>
+      </w:r>
+      <w:r>
+        <w:t> ») les gemmes obtenues apparaissent sous formes d’icônes</w:t>
+      </w:r>
+      <w:r>
+        <w:t xml:space="preserve"> dans les case de celui-ci</w:t>
+      </w:r>
+      <w:r>
+        <w:t>, pour les équiper, il suffit de soi :</w:t>
       </w:r>
     </w:p>
     <w:p>
@@ -236,7 +297,13 @@
         </w:numPr>
       </w:pPr>
       <w:r>
-        <w:t>Click droit dessus, ce qui l’équipe dans le slot libre le plus bas</w:t>
+        <w:t>Click droit dessus, ce qui l’équipe dans le slot libre le plus</w:t>
+      </w:r>
+      <w:r>
+        <w:t xml:space="preserve"> à gauche</w:t>
+      </w:r>
+      <w:r>
+        <w:t>.</w:t>
       </w:r>
     </w:p>
     <w:p>
@@ -255,6 +322,9 @@
       <w:r>
         <w:t xml:space="preserve"> glisser dans un emplacement libre</w:t>
       </w:r>
+      <w:r>
+        <w:t>.</w:t>
+      </w:r>
     </w:p>
     <w:p>
       <w:r>
@@ -272,11 +342,9 @@
       <w:r>
         <w:t xml:space="preserve">Augmente la vie et/ou les </w:t>
       </w:r>
-      <w:proofErr w:type="spellStart"/>
-      <w:r>
-        <w:t>dégats</w:t>
-      </w:r>
-      <w:proofErr w:type="spellEnd"/>
+      <w:r>
+        <w:t>dégâts.</w:t>
+      </w:r>
     </w:p>
     <w:p>
       <w:pPr>
@@ -297,6 +365,9 @@
       <w:r>
         <w:t>…)</w:t>
       </w:r>
+      <w:r>
+        <w:t>.</w:t>
+      </w:r>
     </w:p>
     <w:p>
       <w:r>
@@ -304,48 +375,880 @@
       </w:r>
     </w:p>
     <w:p>
-      <w:pPr>
-        <w:rPr>
-          <w:b/>
-          <w:sz w:val="28"/>
-          <w:szCs w:val="28"/>
-          <w:u w:val="single"/>
-        </w:rPr>
-      </w:pPr>
-      <w:r>
-        <w:rPr>
-          <w:b/>
-          <w:sz w:val="28"/>
-          <w:szCs w:val="28"/>
-          <w:u w:val="single"/>
-        </w:rPr>
+      <w:r>
+        <w:t>Une gemme non équipée n’a pas d’effet sur le joueur, il faut d’abord s’en prémunir.</w:t>
+      </w:r>
+    </w:p>
+    <w:p>
+      <w:r>
+        <w:t>Une gemme équipée ne prend plus de place dans l’inventaire, elle prend seulement une place dans son emplacement.</w:t>
+      </w:r>
+    </w:p>
+    <w:p>
+      <w:r>
+        <w:t>Pour déséquiper une gemme, il suffit de faire l’opération inverse </w:t>
+      </w:r>
+      <w:r>
+        <w:t xml:space="preserve">soit </w:t>
+      </w:r>
+      <w:r>
+        <w:t>:</w:t>
+      </w:r>
+    </w:p>
+    <w:p>
+      <w:pPr>
+        <w:pStyle w:val="Paragraphedeliste"/>
+        <w:numPr>
+          <w:ilvl w:val="1"/>
+          <w:numId w:val="1"/>
+        </w:numPr>
+      </w:pPr>
+      <w:proofErr w:type="spellStart"/>
+      <w:r>
+        <w:t>Clicker</w:t>
+      </w:r>
+      <w:proofErr w:type="spellEnd"/>
+      <w:r>
+        <w:t xml:space="preserve"> glisser la gemme de l’emplacement </w:t>
+      </w:r>
+      <w:r>
+        <w:t>jusqu’à</w:t>
+      </w:r>
+      <w:r>
+        <w:t xml:space="preserve"> l’inventaire.</w:t>
+      </w:r>
+    </w:p>
+    <w:p>
+      <w:pPr>
+        <w:pStyle w:val="Paragraphedeliste"/>
+        <w:numPr>
+          <w:ilvl w:val="1"/>
+          <w:numId w:val="1"/>
+        </w:numPr>
+      </w:pPr>
+      <w:r>
+        <w:t>Clic droit sur la gemme équipée.</w:t>
+      </w:r>
+    </w:p>
+    <w:p>
+      <w:r>
+        <w:t>Elle retourne alors dans l’inventaire.</w:t>
+      </w:r>
+    </w:p>
+    <w:p>
+      <w:r>
+        <w:t xml:space="preserve">Les gemmes raffinées, sont utilisable en combat, il suffit de </w:t>
+      </w:r>
+      <w:proofErr w:type="spellStart"/>
+      <w:r>
+        <w:t>click</w:t>
+      </w:r>
+      <w:proofErr w:type="spellEnd"/>
+      <w:r>
+        <w:t xml:space="preserve"> droit sur son icone afin d’appliquer ses effets (</w:t>
+      </w:r>
+      <w:proofErr w:type="spellStart"/>
+      <w:r>
+        <w:t>cf</w:t>
+      </w:r>
+      <w:proofErr w:type="spellEnd"/>
+      <w:r>
+        <w:t xml:space="preserve"> UI). Les gemmes brutes quant à elle ne peuvent pas être utilisées en combat.</w:t>
+      </w:r>
+    </w:p>
+    <w:p>
+      <w:pPr>
+        <w:rPr>
+          <w:b/>
+          <w:sz w:val="28"/>
+          <w:szCs w:val="28"/>
+          <w:u w:val="single"/>
+        </w:rPr>
+      </w:pPr>
+      <w:r>
+        <w:rPr>
+          <w:b/>
+          <w:sz w:val="28"/>
+          <w:szCs w:val="28"/>
+          <w:u w:val="single"/>
+        </w:rPr>
+        <w:lastRenderedPageBreak/>
         <w:t>Feedback :</w:t>
       </w:r>
     </w:p>
     <w:p>
+      <w:r>
+        <w:t>Les gemmes brutes auront trois couleurs, chacune représentant la/les stats quelles boost :</w:t>
+      </w:r>
+    </w:p>
+    <w:p>
+      <w:pPr>
+        <w:pStyle w:val="Paragraphedeliste"/>
+        <w:numPr>
+          <w:ilvl w:val="1"/>
+          <w:numId w:val="1"/>
+        </w:numPr>
+      </w:pPr>
+      <w:r>
+        <w:t>Vert pour les gemmes boostant la vie.</w:t>
+      </w:r>
+    </w:p>
+    <w:p>
+      <w:pPr>
+        <w:pStyle w:val="Paragraphedeliste"/>
+        <w:numPr>
+          <w:ilvl w:val="1"/>
+          <w:numId w:val="1"/>
+        </w:numPr>
+      </w:pPr>
+      <w:r>
+        <w:t>Rouge pour les gemmes boostant les dégâts.</w:t>
+      </w:r>
+    </w:p>
+    <w:p>
+      <w:pPr>
+        <w:pStyle w:val="Paragraphedeliste"/>
+        <w:numPr>
+          <w:ilvl w:val="1"/>
+          <w:numId w:val="1"/>
+        </w:numPr>
+      </w:pPr>
+      <w:r>
+        <w:t>Jaune pour les gemmes boostant la vie et les dégâts.</w:t>
+      </w:r>
+    </w:p>
+    <w:p>
+      <w:r>
+        <w:t>Les gemmes brutes et raffinées seront différenciées par leurs formes :</w:t>
+      </w:r>
+    </w:p>
+    <w:p/>
+    <w:p>
+      <w:r>
+        <w:t xml:space="preserve">Les gemmes raffinées auront une couleur correspondant à </w:t>
+      </w:r>
+      <w:r>
+        <w:t>leurs effets</w:t>
+      </w:r>
+      <w:r>
+        <w:t xml:space="preserve">, par exemple </w:t>
+      </w:r>
+      <w:r>
+        <w:t>une gemme</w:t>
+      </w:r>
+      <w:r>
+        <w:t xml:space="preserve"> de boule de feu prendra la couleur rouge/orange, une gemme de vent une couleur </w:t>
+      </w:r>
+      <w:r>
+        <w:t>grise</w:t>
+      </w:r>
+      <w:r>
+        <w:t>…</w:t>
+      </w:r>
+    </w:p>
+    <w:p>
+      <w:r>
+        <w:t>Les effets de ces gemmes sont consultables à tout moment dans l’inventaire, en passant simplement sa souris sur la gemme concernée. Une fenêtre s’ouvre à la droite de l’icône</w:t>
+      </w:r>
+      <w:r>
+        <w:t>,</w:t>
+      </w:r>
+      <w:r>
+        <w:t xml:space="preserve"> indiquant par un texte les stats.</w:t>
+      </w:r>
+    </w:p>
+    <w:p>
+      <w:r>
+        <w:t>Les gemmes raffinées, quand elles sont drop, possèdent une aura lumineuse (FX) montrant leurs rareté et puissance.</w:t>
+      </w:r>
+    </w:p>
+    <w:p>
+      <w:r>
+        <w:t>Quand on ramasse l’une d’ell</w:t>
+      </w:r>
+      <w:r>
+        <w:t>e un petit son se fait entendre, de même lorsqu’on les équipes.</w:t>
+      </w:r>
+    </w:p>
+    <w:p>
+      <w:r>
+        <w:t>(</w:t>
+      </w:r>
+      <w:hyperlink r:id="rId6" w:history="1">
+        <w:r>
+          <w:rPr>
+            <w:rStyle w:val="Lienhypertexte"/>
+          </w:rPr>
+          <w:t>https://www.youtube.com/watch?v=KZdgReEGyCM</w:t>
+        </w:r>
+      </w:hyperlink>
+      <w:r>
+        <w:t xml:space="preserve"> exemples de son)</w:t>
+      </w:r>
+      <w:r>
+        <w:t>.</w:t>
+      </w:r>
       <w:bookmarkStart w:id="0" w:name="_GoBack"/>
       <w:bookmarkEnd w:id="0"/>
     </w:p>
     <w:p>
-      <w:pPr>
-        <w:rPr>
-          <w:b/>
-          <w:sz w:val="28"/>
-          <w:szCs w:val="28"/>
-          <w:u w:val="single"/>
-        </w:rPr>
-      </w:pPr>
-      <w:r>
-        <w:rPr>
-          <w:b/>
-          <w:sz w:val="28"/>
-          <w:szCs w:val="28"/>
-          <w:u w:val="single"/>
-        </w:rPr>
-        <w:t>UI :</w:t>
-      </w:r>
-    </w:p>
-    <w:p/>
+      <w:r>
+        <w:t>NOUVELLES GEMMES ?</w:t>
+      </w:r>
+    </w:p>
+    <w:p>
+      <w:pPr>
+        <w:rPr>
+          <w:b/>
+          <w:sz w:val="28"/>
+          <w:szCs w:val="28"/>
+          <w:u w:val="single"/>
+        </w:rPr>
+      </w:pPr>
+    </w:p>
+    <w:p>
+      <w:pPr>
+        <w:rPr>
+          <w:b/>
+          <w:sz w:val="28"/>
+          <w:szCs w:val="28"/>
+          <w:u w:val="single"/>
+        </w:rPr>
+      </w:pPr>
+    </w:p>
+    <w:p>
+      <w:pPr>
+        <w:rPr>
+          <w:b/>
+          <w:sz w:val="28"/>
+          <w:szCs w:val="28"/>
+          <w:u w:val="single"/>
+        </w:rPr>
+      </w:pPr>
+    </w:p>
+    <w:p>
+      <w:pPr>
+        <w:rPr>
+          <w:b/>
+          <w:sz w:val="28"/>
+          <w:szCs w:val="28"/>
+          <w:u w:val="single"/>
+        </w:rPr>
+      </w:pPr>
+    </w:p>
+    <w:p>
+      <w:pPr>
+        <w:rPr>
+          <w:b/>
+          <w:sz w:val="28"/>
+          <w:szCs w:val="28"/>
+          <w:u w:val="single"/>
+        </w:rPr>
+      </w:pPr>
+    </w:p>
+    <w:p>
+      <w:pPr>
+        <w:rPr>
+          <w:b/>
+          <w:sz w:val="28"/>
+          <w:szCs w:val="28"/>
+          <w:u w:val="single"/>
+        </w:rPr>
+      </w:pPr>
+    </w:p>
+    <w:p>
+      <w:pPr>
+        <w:rPr>
+          <w:b/>
+          <w:sz w:val="28"/>
+          <w:szCs w:val="28"/>
+          <w:u w:val="single"/>
+        </w:rPr>
+      </w:pPr>
+    </w:p>
+    <w:p>
+      <w:pPr>
+        <w:rPr>
+          <w:b/>
+          <w:sz w:val="28"/>
+          <w:szCs w:val="28"/>
+          <w:u w:val="single"/>
+        </w:rPr>
+      </w:pPr>
+    </w:p>
+    <w:p>
+      <w:pPr>
+        <w:rPr>
+          <w:b/>
+          <w:sz w:val="28"/>
+          <w:szCs w:val="28"/>
+          <w:u w:val="single"/>
+        </w:rPr>
+      </w:pPr>
+    </w:p>
+    <w:p>
+      <w:pPr>
+        <w:rPr>
+          <w:b/>
+          <w:sz w:val="28"/>
+          <w:szCs w:val="28"/>
+          <w:u w:val="single"/>
+        </w:rPr>
+      </w:pPr>
+    </w:p>
+    <w:p>
+      <w:pPr>
+        <w:rPr>
+          <w:b/>
+          <w:sz w:val="28"/>
+          <w:szCs w:val="28"/>
+          <w:u w:val="single"/>
+        </w:rPr>
+      </w:pPr>
+    </w:p>
+    <w:p>
+      <w:pPr>
+        <w:rPr>
+          <w:b/>
+          <w:sz w:val="28"/>
+          <w:szCs w:val="28"/>
+          <w:u w:val="single"/>
+        </w:rPr>
+      </w:pPr>
+    </w:p>
+    <w:p>
+      <w:pPr>
+        <w:rPr>
+          <w:b/>
+          <w:sz w:val="28"/>
+          <w:szCs w:val="28"/>
+          <w:u w:val="single"/>
+        </w:rPr>
+      </w:pPr>
+    </w:p>
+    <w:p>
+      <w:pPr>
+        <w:rPr>
+          <w:b/>
+          <w:sz w:val="28"/>
+          <w:szCs w:val="28"/>
+          <w:u w:val="single"/>
+        </w:rPr>
+      </w:pPr>
+    </w:p>
+    <w:p>
+      <w:pPr>
+        <w:rPr>
+          <w:b/>
+          <w:sz w:val="28"/>
+          <w:szCs w:val="28"/>
+          <w:u w:val="single"/>
+        </w:rPr>
+      </w:pPr>
+    </w:p>
+    <w:p>
+      <w:pPr>
+        <w:rPr>
+          <w:b/>
+          <w:sz w:val="28"/>
+          <w:szCs w:val="28"/>
+          <w:u w:val="single"/>
+        </w:rPr>
+      </w:pPr>
+      <w:r>
+        <w:rPr>
+          <w:b/>
+          <w:sz w:val="28"/>
+          <w:szCs w:val="28"/>
+          <w:u w:val="single"/>
+        </w:rPr>
+        <w:t>UI </w:t>
+      </w:r>
+      <w:r>
+        <w:rPr>
+          <w:b/>
+          <w:sz w:val="28"/>
+          <w:szCs w:val="28"/>
+          <w:u w:val="single"/>
+        </w:rPr>
+        <w:t>nécessaire</w:t>
+      </w:r>
+      <w:r>
+        <w:rPr>
+          <w:b/>
+          <w:sz w:val="28"/>
+          <w:szCs w:val="28"/>
+          <w:u w:val="single"/>
+        </w:rPr>
+        <w:t xml:space="preserve"> :</w:t>
+      </w:r>
+    </w:p>
+    <w:p>
+      <w:r>
+        <w:t xml:space="preserve">Il se composera de </w:t>
+      </w:r>
+      <w:r>
+        <w:t>deux éléments importants</w:t>
+      </w:r>
+      <w:r>
+        <w:t xml:space="preserve"> au système de gemme</w:t>
+      </w:r>
+      <w:r>
+        <w:t> :</w:t>
+      </w:r>
+    </w:p>
+    <w:p>
+      <w:pPr>
+        <w:pStyle w:val="Paragraphedeliste"/>
+        <w:numPr>
+          <w:ilvl w:val="1"/>
+          <w:numId w:val="1"/>
+        </w:numPr>
+      </w:pPr>
+      <w:r>
+        <w:t>L’inventaire (ou sont stocké les gemmes non équipés)</w:t>
+      </w:r>
+    </w:p>
+    <w:p>
+      <w:pPr>
+        <w:pStyle w:val="Paragraphedeliste"/>
+        <w:numPr>
+          <w:ilvl w:val="2"/>
+          <w:numId w:val="1"/>
+        </w:numPr>
+      </w:pPr>
+      <w:r>
+        <w:t>L’interface du bras robotique constitué de :</w:t>
+      </w:r>
+    </w:p>
+    <w:p>
+      <w:pPr>
+        <w:pStyle w:val="Paragraphedeliste"/>
+        <w:numPr>
+          <w:ilvl w:val="3"/>
+          <w:numId w:val="1"/>
+        </w:numPr>
+      </w:pPr>
+      <w:r>
+        <w:t>Slots de gemme</w:t>
+      </w:r>
+      <w:r>
+        <w:t xml:space="preserve"> </w:t>
+      </w:r>
+      <w:r>
+        <w:t>active / équipée</w:t>
+      </w:r>
+      <w:r>
+        <w:t>.</w:t>
+      </w:r>
+    </w:p>
+    <w:p>
+      <w:pPr>
+        <w:pStyle w:val="Paragraphedeliste"/>
+        <w:numPr>
+          <w:ilvl w:val="3"/>
+          <w:numId w:val="1"/>
+        </w:numPr>
+      </w:pPr>
+      <w:r>
+        <w:t>Slots de gemme vide / non équipée</w:t>
+      </w:r>
+      <w:r>
+        <w:t>.</w:t>
+      </w:r>
+    </w:p>
+    <w:p>
+      <w:pPr>
+        <w:pStyle w:val="Paragraphedeliste"/>
+        <w:numPr>
+          <w:ilvl w:val="1"/>
+          <w:numId w:val="1"/>
+        </w:numPr>
+      </w:pPr>
+      <w:r>
+        <w:t>La fenêtre d’action en jeu</w:t>
+      </w:r>
+    </w:p>
+    <w:p>
+      <w:r>
+        <w:rPr>
+          <w:noProof/>
+        </w:rPr>
+        <w:drawing>
+          <wp:anchor distT="0" distB="0" distL="114300" distR="114300" simplePos="0" relativeHeight="251658240" behindDoc="1" locked="0" layoutInCell="1" allowOverlap="1">
+            <wp:simplePos x="0" y="0"/>
+            <wp:positionH relativeFrom="margin">
+              <wp:align>center</wp:align>
+            </wp:positionH>
+            <wp:positionV relativeFrom="paragraph">
+              <wp:posOffset>123402</wp:posOffset>
+            </wp:positionV>
+            <wp:extent cx="7085412" cy="3937000"/>
+            <wp:effectExtent l="0" t="0" r="1270" b="6350"/>
+            <wp:wrapNone/>
+            <wp:docPr id="6" name="Image 6" descr="https://cdn.discordapp.com/attachments/356721385869017088/359613321361489920/UI_dungeon_crawler.jpg"/>
+            <wp:cNvGraphicFramePr>
+              <a:graphicFrameLocks xmlns:a="http://schemas.openxmlformats.org/drawingml/2006/main" noChangeAspect="1"/>
+            </wp:cNvGraphicFramePr>
+            <a:graphic xmlns:a="http://schemas.openxmlformats.org/drawingml/2006/main">
+              <a:graphicData uri="http://schemas.openxmlformats.org/drawingml/2006/picture">
+                <pic:pic xmlns:pic="http://schemas.openxmlformats.org/drawingml/2006/picture">
+                  <pic:nvPicPr>
+                    <pic:cNvPr id="0" name="Picture 8" descr="https://cdn.discordapp.com/attachments/356721385869017088/359613321361489920/UI_dungeon_crawler.jpg"/>
+                    <pic:cNvPicPr>
+                      <a:picLocks noChangeAspect="1" noChangeArrowheads="1"/>
+                    </pic:cNvPicPr>
+                  </pic:nvPicPr>
+                  <pic:blipFill>
+                    <a:blip r:embed="rId7" cstate="print">
+                      <a:extLst>
+                        <a:ext uri="{28A0092B-C50C-407E-A947-70E740481C1C}">
+                          <a14:useLocalDpi xmlns:a14="http://schemas.microsoft.com/office/drawing/2010/main" val="0"/>
+                        </a:ext>
+                      </a:extLst>
+                    </a:blip>
+                    <a:srcRect/>
+                    <a:stretch>
+                      <a:fillRect/>
+                    </a:stretch>
+                  </pic:blipFill>
+                  <pic:spPr bwMode="auto">
+                    <a:xfrm>
+                      <a:off x="0" y="0"/>
+                      <a:ext cx="7085412" cy="3937000"/>
+                    </a:xfrm>
+                    <a:prstGeom prst="rect">
+                      <a:avLst/>
+                    </a:prstGeom>
+                    <a:noFill/>
+                    <a:ln>
+                      <a:noFill/>
+                    </a:ln>
+                  </pic:spPr>
+                </pic:pic>
+              </a:graphicData>
+            </a:graphic>
+            <wp14:sizeRelH relativeFrom="page">
+              <wp14:pctWidth>0</wp14:pctWidth>
+            </wp14:sizeRelH>
+            <wp14:sizeRelV relativeFrom="page">
+              <wp14:pctHeight>0</wp14:pctHeight>
+            </wp14:sizeRelV>
+          </wp:anchor>
+        </w:drawing>
+      </w:r>
+    </w:p>
+    <w:p/>
+    <w:p/>
+    <w:p/>
+    <w:p/>
+    <w:p/>
+    <w:p/>
+    <w:p/>
+    <w:p/>
+    <w:p/>
+    <w:p/>
+    <w:p/>
+    <w:p/>
+    <w:p/>
+    <w:p>
+      <w:r>
+        <w:rPr>
+          <w:noProof/>
+        </w:rPr>
+        <mc:AlternateContent>
+          <mc:Choice Requires="wps">
+            <w:drawing>
+              <wp:anchor distT="0" distB="0" distL="114300" distR="114300" simplePos="0" relativeHeight="251661312" behindDoc="1" locked="0" layoutInCell="1" allowOverlap="1" wp14:anchorId="1CB2B31E" wp14:editId="0E8E3A5A">
+                <wp:simplePos x="0" y="0"/>
+                <wp:positionH relativeFrom="column">
+                  <wp:posOffset>379095</wp:posOffset>
+                </wp:positionH>
+                <wp:positionV relativeFrom="paragraph">
+                  <wp:posOffset>58631</wp:posOffset>
+                </wp:positionV>
+                <wp:extent cx="2065866" cy="283633"/>
+                <wp:effectExtent l="0" t="0" r="0" b="2540"/>
+                <wp:wrapNone/>
+                <wp:docPr id="1" name="Zone de texte 1"/>
+                <wp:cNvGraphicFramePr/>
+                <a:graphic xmlns:a="http://schemas.openxmlformats.org/drawingml/2006/main">
+                  <a:graphicData uri="http://schemas.microsoft.com/office/word/2010/wordprocessingShape">
+                    <wps:wsp>
+                      <wps:cNvSpPr txBox="1"/>
+                      <wps:spPr>
+                        <a:xfrm>
+                          <a:off x="0" y="0"/>
+                          <a:ext cx="2065866" cy="283633"/>
+                        </a:xfrm>
+                        <a:prstGeom prst="rect">
+                          <a:avLst/>
+                        </a:prstGeom>
+                        <a:solidFill>
+                          <a:prstClr val="white"/>
+                        </a:solidFill>
+                        <a:ln>
+                          <a:noFill/>
+                        </a:ln>
+                      </wps:spPr>
+                      <wps:txbx>
+                        <w:txbxContent>
+                          <w:p>
+                            <w:pPr>
+                              <w:pStyle w:val="Lgende"/>
+                              <w:rPr>
+                                <w:noProof/>
+                                <w:sz w:val="28"/>
+                                <w:szCs w:val="28"/>
+                              </w:rPr>
+                            </w:pPr>
+                            <w:r>
+                              <w:rPr>
+                                <w:sz w:val="28"/>
+                                <w:szCs w:val="28"/>
+                              </w:rPr>
+                              <w:t>Proposition d'inventaire</w:t>
+                            </w:r>
+                          </w:p>
+                        </w:txbxContent>
+                      </wps:txbx>
+                      <wps:bodyPr rot="0" spcFirstLastPara="0" vertOverflow="overflow" horzOverflow="overflow" vert="horz" wrap="square" lIns="0" tIns="0" rIns="0" bIns="0" numCol="1" spcCol="0" rtlCol="0" fromWordArt="0" anchor="t" anchorCtr="0" forceAA="0" compatLnSpc="1">
+                        <a:prstTxWarp prst="textNoShape">
+                          <a:avLst/>
+                        </a:prstTxWarp>
+                        <a:noAutofit/>
+                      </wps:bodyPr>
+                    </wps:wsp>
+                  </a:graphicData>
+                </a:graphic>
+                <wp14:sizeRelH relativeFrom="margin">
+                  <wp14:pctWidth>0</wp14:pctWidth>
+                </wp14:sizeRelH>
+                <wp14:sizeRelV relativeFrom="margin">
+                  <wp14:pctHeight>0</wp14:pctHeight>
+                </wp14:sizeRelV>
+              </wp:anchor>
+            </w:drawing>
+          </mc:Choice>
+          <mc:Fallback>
+            <w:pict>
+              <v:shapetype w14:anchorId="1CB2B31E" id="_x0000_t202" coordsize="21600,21600" o:spt="202" path="m,l,21600r21600,l21600,xe">
+                <v:stroke joinstyle="miter"/>
+                <v:path gradientshapeok="t" o:connecttype="rect"/>
+              </v:shapetype>
+              <v:shape id="Zone de texte 1" o:spid="_x0000_s1026" type="#_x0000_t202" style="position:absolute;margin-left:29.85pt;margin-top:4.6pt;width:162.65pt;height:22.35pt;z-index:-251655168;visibility:visible;mso-wrap-style:square;mso-width-percent:0;mso-height-percent:0;mso-wrap-distance-left:9pt;mso-wrap-distance-top:0;mso-wrap-distance-right:9pt;mso-wrap-distance-bottom:0;mso-position-horizontal:absolute;mso-position-horizontal-relative:text;mso-position-vertical:absolute;mso-position-vertical-relative:text;mso-width-percent:0;mso-height-percent:0;mso-width-relative:margin;mso-height-relative:margin;v-text-anchor:top" o:gfxdata="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" stroked="f">
+                <v:textbox inset="0,0,0,0">
+                  <w:txbxContent>
+                    <w:p>
+                      <w:pPr>
+                        <w:pStyle w:val="Lgende"/>
+                        <w:rPr>
+                          <w:noProof/>
+                          <w:sz w:val="28"/>
+                          <w:szCs w:val="28"/>
+                        </w:rPr>
+                      </w:pPr>
+                      <w:r>
+                        <w:rPr>
+                          <w:sz w:val="28"/>
+                          <w:szCs w:val="28"/>
+                        </w:rPr>
+                        <w:t>Proposition d'inventaire</w:t>
+                      </w:r>
+                    </w:p>
+                  </w:txbxContent>
+                </v:textbox>
+              </v:shape>
+            </w:pict>
+          </mc:Fallback>
+        </mc:AlternateContent>
+      </w:r>
+    </w:p>
+    <w:p/>
+    <w:p/>
+    <w:p/>
+    <w:p/>
+    <w:p/>
+    <w:p/>
+    <w:p/>
+    <w:p/>
+    <w:p/>
+    <w:p>
+      <w:r>
+        <w:rPr>
+          <w:noProof/>
+        </w:rPr>
+        <w:lastRenderedPageBreak/>
+        <w:drawing>
+          <wp:anchor distT="0" distB="0" distL="114300" distR="114300" simplePos="0" relativeHeight="251659264" behindDoc="1" locked="0" layoutInCell="1" allowOverlap="1">
+            <wp:simplePos x="0" y="0"/>
+            <wp:positionH relativeFrom="margin">
+              <wp:posOffset>-315595</wp:posOffset>
+            </wp:positionH>
+            <wp:positionV relativeFrom="paragraph">
+              <wp:posOffset>-602827</wp:posOffset>
+            </wp:positionV>
+            <wp:extent cx="6502400" cy="4282440"/>
+            <wp:effectExtent l="0" t="0" r="0" b="3810"/>
+            <wp:wrapNone/>
+            <wp:docPr id="7" name="Image 7" descr="https://cdn.discordapp.com/attachments/356721385869017088/359618759071105024/UI_dungeon_crawler_systeme_combat-02.jpg"/>
+            <wp:cNvGraphicFramePr>
+              <a:graphicFrameLocks xmlns:a="http://schemas.openxmlformats.org/drawingml/2006/main" noChangeAspect="1"/>
+            </wp:cNvGraphicFramePr>
+            <a:graphic xmlns:a="http://schemas.openxmlformats.org/drawingml/2006/main">
+              <a:graphicData uri="http://schemas.openxmlformats.org/drawingml/2006/picture">
+                <pic:pic xmlns:pic="http://schemas.openxmlformats.org/drawingml/2006/picture">
+                  <pic:nvPicPr>
+                    <pic:cNvPr id="0" name="Picture 10" descr="https://cdn.discordapp.com/attachments/356721385869017088/359618759071105024/UI_dungeon_crawler_systeme_combat-02.jpg"/>
+                    <pic:cNvPicPr>
+                      <a:picLocks noChangeAspect="1" noChangeArrowheads="1"/>
+                    </pic:cNvPicPr>
+                  </pic:nvPicPr>
+                  <pic:blipFill>
+                    <a:blip r:embed="rId8" cstate="print">
+                      <a:extLst>
+                        <a:ext uri="{28A0092B-C50C-407E-A947-70E740481C1C}">
+                          <a14:useLocalDpi xmlns:a14="http://schemas.microsoft.com/office/drawing/2010/main" val="0"/>
+                        </a:ext>
+                      </a:extLst>
+                    </a:blip>
+                    <a:srcRect/>
+                    <a:stretch>
+                      <a:fillRect/>
+                    </a:stretch>
+                  </pic:blipFill>
+                  <pic:spPr bwMode="auto">
+                    <a:xfrm>
+                      <a:off x="0" y="0"/>
+                      <a:ext cx="6502400" cy="4282440"/>
+                    </a:xfrm>
+                    <a:prstGeom prst="rect">
+                      <a:avLst/>
+                    </a:prstGeom>
+                    <a:noFill/>
+                    <a:ln>
+                      <a:noFill/>
+                    </a:ln>
+                  </pic:spPr>
+                </pic:pic>
+              </a:graphicData>
+            </a:graphic>
+            <wp14:sizeRelH relativeFrom="page">
+              <wp14:pctWidth>0</wp14:pctWidth>
+            </wp14:sizeRelH>
+            <wp14:sizeRelV relativeFrom="page">
+              <wp14:pctHeight>0</wp14:pctHeight>
+            </wp14:sizeRelV>
+          </wp:anchor>
+        </w:drawing>
+      </w:r>
+    </w:p>
+    <w:p>
+      <w:r>
+        <w:rPr>
+          <w:noProof/>
+        </w:rPr>
+        <mc:AlternateContent>
+          <mc:Choice Requires="wps">
+            <w:drawing>
+              <wp:anchor distT="0" distB="0" distL="114300" distR="114300" simplePos="0" relativeHeight="251663360" behindDoc="1" locked="0" layoutInCell="1" allowOverlap="1" wp14:anchorId="41D945DF" wp14:editId="475A4D9C">
+                <wp:simplePos x="0" y="0"/>
+                <wp:positionH relativeFrom="column">
+                  <wp:posOffset>-154517</wp:posOffset>
+                </wp:positionH>
+                <wp:positionV relativeFrom="paragraph">
+                  <wp:posOffset>2751455</wp:posOffset>
+                </wp:positionV>
+                <wp:extent cx="1710267" cy="635"/>
+                <wp:effectExtent l="0" t="0" r="4445" b="0"/>
+                <wp:wrapNone/>
+                <wp:docPr id="8" name="Zone de texte 8"/>
+                <wp:cNvGraphicFramePr/>
+                <a:graphic xmlns:a="http://schemas.openxmlformats.org/drawingml/2006/main">
+                  <a:graphicData uri="http://schemas.microsoft.com/office/word/2010/wordprocessingShape">
+                    <wps:wsp>
+                      <wps:cNvSpPr txBox="1"/>
+                      <wps:spPr>
+                        <a:xfrm>
+                          <a:off x="0" y="0"/>
+                          <a:ext cx="1710267" cy="635"/>
+                        </a:xfrm>
+                        <a:prstGeom prst="rect">
+                          <a:avLst/>
+                        </a:prstGeom>
+                        <a:solidFill>
+                          <a:prstClr val="white"/>
+                        </a:solidFill>
+                        <a:ln>
+                          <a:noFill/>
+                        </a:ln>
+                      </wps:spPr>
+                      <wps:txbx>
+                        <w:txbxContent>
+                          <w:p>
+                            <w:pPr>
+                              <w:pStyle w:val="Lgende"/>
+                              <w:rPr>
+                                <w:noProof/>
+                                <w:sz w:val="28"/>
+                                <w:szCs w:val="28"/>
+                              </w:rPr>
+                            </w:pPr>
+                            <w:r>
+                              <w:rPr>
+                                <w:sz w:val="28"/>
+                                <w:szCs w:val="28"/>
+                              </w:rPr>
+                              <w:t>Fenêtre d'action en jeu</w:t>
+                            </w:r>
+                          </w:p>
+                        </w:txbxContent>
+                      </wps:txbx>
+                      <wps:bodyPr rot="0" spcFirstLastPara="0" vertOverflow="overflow" horzOverflow="overflow" vert="horz" wrap="square" lIns="0" tIns="0" rIns="0" bIns="0" numCol="1" spcCol="0" rtlCol="0" fromWordArt="0" anchor="t" anchorCtr="0" forceAA="0" compatLnSpc="1">
+                        <a:prstTxWarp prst="textNoShape">
+                          <a:avLst/>
+                        </a:prstTxWarp>
+                        <a:spAutoFit/>
+                      </wps:bodyPr>
+                    </wps:wsp>
+                  </a:graphicData>
+                </a:graphic>
+                <wp14:sizeRelH relativeFrom="margin">
+                  <wp14:pctWidth>0</wp14:pctWidth>
+                </wp14:sizeRelH>
+              </wp:anchor>
+            </w:drawing>
+          </mc:Choice>
+          <mc:Fallback>
+            <w:pict>
+              <v:shape w14:anchorId="41D945DF" id="Zone de texte 8" o:spid="_x0000_s1027" type="#_x0000_t202" style="position:absolute;margin-left:-12.15pt;margin-top:216.65pt;width:134.65pt;height:.05pt;z-index:-251653120;visibility:visible;mso-wrap-style:square;mso-width-percent:0;mso-wrap-distance-left:9pt;mso-wrap-distance-top:0;mso-wrap-distance-right:9pt;mso-wrap-distance-bottom:0;mso-position-horizontal:absolute;mso-position-horizontal-relative:text;mso-position-vertical:absolute;mso-position-vertical-relative:text;mso-width-percent:0;mso-width-relative:margin;v-text-anchor:top" o:gfxdata="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" stroked="f">
+                <v:textbox style="mso-fit-shape-to-text:t" inset="0,0,0,0">
+                  <w:txbxContent>
+                    <w:p>
+                      <w:pPr>
+                        <w:pStyle w:val="Lgende"/>
+                        <w:rPr>
+                          <w:noProof/>
+                          <w:sz w:val="28"/>
+                          <w:szCs w:val="28"/>
+                        </w:rPr>
+                      </w:pPr>
+                      <w:r>
+                        <w:rPr>
+                          <w:sz w:val="28"/>
+                          <w:szCs w:val="28"/>
+                        </w:rPr>
+                        <w:t>Fenêtre d'action en jeu</w:t>
+                      </w:r>
+                    </w:p>
+                  </w:txbxContent>
+                </v:textbox>
+              </v:shape>
+            </w:pict>
+          </mc:Fallback>
+        </mc:AlternateContent>
+      </w:r>
+    </w:p>
     <w:sectPr>
       <w:pgSz w:w="11906" w:h="16838"/>
       <w:pgMar w:top="1417" w:right="1417" w:bottom="1417" w:left="1417" w:header="708" w:footer="708" w:gutter="0"/>
@@ -385,7 +1288,7 @@
         <w:rFonts w:ascii="Courier New" w:hAnsi="Courier New" w:cs="Courier New" w:hint="default"/>
       </w:rPr>
     </w:lvl>
-    <w:lvl w:ilvl="2" w:tplc="040C0005" w:tentative="1">
+    <w:lvl w:ilvl="2" w:tplc="040C0005">
       <w:start w:val="1"/>
       <w:numFmt w:val="bullet"/>
       <w:lvlText w:val=""/>
@@ -397,7 +1300,7 @@
         <w:rFonts w:ascii="Wingdings" w:hAnsi="Wingdings" w:hint="default"/>
       </w:rPr>
     </w:lvl>
-    <w:lvl w:ilvl="3" w:tplc="040C0001" w:tentative="1">
+    <w:lvl w:ilvl="3" w:tplc="040C0001">
       <w:start w:val="1"/>
       <w:numFmt w:val="bullet"/>
       <w:lvlText w:val=""/>
@@ -912,6 +1815,48 @@
       <w:contextualSpacing/>
     </w:pPr>
   </w:style>
+  <w:style w:type="paragraph" w:styleId="Lgende">
+    <w:name w:val="caption"/>
+    <w:basedOn w:val="Normal"/>
+    <w:next w:val="Normal"/>
+    <w:uiPriority w:val="35"/>
+    <w:unhideWhenUsed/>
+    <w:qFormat/>
+    <w:rsid w:val="00CA6057"/>
+    <w:pPr>
+      <w:spacing w:after="200" w:line="240" w:lineRule="auto"/>
+    </w:pPr>
+    <w:rPr>
+      <w:i/>
+      <w:iCs/>
+      <w:color w:val="44546A" w:themeColor="text2"/>
+      <w:sz w:val="18"/>
+      <w:szCs w:val="18"/>
+    </w:rPr>
+  </w:style>
+  <w:style w:type="character" w:styleId="Lienhypertexte">
+    <w:name w:val="Hyperlink"/>
+    <w:basedOn w:val="Policepardfaut"/>
+    <w:uiPriority w:val="99"/>
+    <w:unhideWhenUsed/>
+    <w:rsid w:val="00A67A75"/>
+    <w:rPr>
+      <w:color w:val="0563C1" w:themeColor="hyperlink"/>
+      <w:u w:val="single"/>
+    </w:rPr>
+  </w:style>
+  <w:style w:type="character" w:styleId="Mentionnonrsolue">
+    <w:name w:val="Unresolved Mention"/>
+    <w:basedOn w:val="Policepardfaut"/>
+    <w:uiPriority w:val="99"/>
+    <w:semiHidden/>
+    <w:unhideWhenUsed/>
+    <w:rsid w:val="00A67A75"/>
+    <w:rPr>
+      <w:color w:val="808080"/>
+      <w:shd w:val="clear" w:color="auto" w:fill="E6E6E6"/>
+    </w:rPr>
+  </w:style>
 </w:styles>
 </file>
 
@@ -1174,4 +2119,16 @@
     </a:ext>
   </a:extLst>
 </a:theme>
+</file>
+
+<file path=customXml/item1.xml><?xml version="1.0" encoding="utf-8"?>
+<b:Sources xmlns:b="http://schemas.openxmlformats.org/officeDocument/2006/bibliography" xmlns="http://schemas.openxmlformats.org/officeDocument/2006/bibliography" SelectedStyle="\APASixthEditionOfficeOnline.xsl" StyleName="APA" Version="6"/>
+</file>
+
+<file path=customXml/itemProps1.xml><?xml version="1.0" encoding="utf-8"?>
+<ds:datastoreItem xmlns:ds="http://schemas.openxmlformats.org/officeDocument/2006/customXml" ds:itemID="{C49BF7E3-029B-4DAF-AC04-101F4062F0EB}">
+  <ds:schemaRefs>
+    <ds:schemaRef ds:uri="http://schemas.openxmlformats.org/officeDocument/2006/bibliography"/>
+  </ds:schemaRefs>
+</ds:datastoreItem>
 </file>
--- a/Docs/GDD/Système_Gemmes.docx
+++ b/Docs/GDD/Système_Gemmes.docx
@@ -20,6 +20,82 @@
           <w:u w:val="single"/>
         </w:rPr>
         <w:t>Gemmes</w:t>
+      </w:r>
+    </w:p>
+    <w:p>
+      <w:pPr>
+        <w:rPr>
+          <w:b/>
+          <w:sz w:val="28"/>
+          <w:szCs w:val="28"/>
+          <w:u w:val="single"/>
+        </w:rPr>
+      </w:pPr>
+      <w:r>
+        <w:rPr>
+          <w:b/>
+          <w:sz w:val="28"/>
+          <w:szCs w:val="28"/>
+          <w:u w:val="single"/>
+        </w:rPr>
+        <w:t>Types :</w:t>
+      </w:r>
+    </w:p>
+    <w:p>
+      <w:pPr>
+        <w:rPr>
+          <w:i/>
+          <w:u w:val="single"/>
+        </w:rPr>
+      </w:pPr>
+      <w:r>
+        <w:rPr>
+          <w:i/>
+          <w:u w:val="single"/>
+        </w:rPr>
+        <w:t xml:space="preserve">Gemmes brutes (passif) : </w:t>
+      </w:r>
+    </w:p>
+    <w:p>
+      <w:pPr>
+        <w:pStyle w:val="Paragraphedeliste"/>
+        <w:numPr>
+          <w:ilvl w:val="0"/>
+          <w:numId w:val="3"/>
+        </w:numPr>
+      </w:pPr>
+      <w:r>
+        <w:t xml:space="preserve">Augmente la vie et/ou les </w:t>
+      </w:r>
+      <w:r>
+        <w:t>dégâts</w:t>
+      </w:r>
+    </w:p>
+    <w:p>
+      <w:pPr>
+        <w:rPr>
+          <w:i/>
+          <w:u w:val="single"/>
+        </w:rPr>
+      </w:pPr>
+      <w:r>
+        <w:rPr>
+          <w:i/>
+          <w:u w:val="single"/>
+        </w:rPr>
+        <w:t xml:space="preserve">Gemmes raffinées (actif) : </w:t>
+      </w:r>
+    </w:p>
+    <w:p>
+      <w:pPr>
+        <w:pStyle w:val="Paragraphedeliste"/>
+        <w:numPr>
+          <w:ilvl w:val="0"/>
+          <w:numId w:val="3"/>
+        </w:numPr>
+      </w:pPr>
+      <w:r>
+        <w:t>Débloque une compétence active unique (boule de feu / lame de vent…)</w:t>
       </w:r>
     </w:p>
     <w:p>
@@ -72,6 +148,9 @@
       <w:r>
         <w:t xml:space="preserve"> sur les monstres normaux</w:t>
       </w:r>
+      <w:r>
+        <w:t xml:space="preserve"> et élite</w:t>
+      </w:r>
     </w:p>
     <w:p>
       <w:pPr>
@@ -117,7 +196,10 @@
         <w:t xml:space="preserve"> sur les monstres « élites »</w:t>
       </w:r>
       <w:r>
-        <w:t xml:space="preserve"> / boss</w:t>
+        <w:t xml:space="preserve"> (plus de chance) et </w:t>
+      </w:r>
+      <w:r>
+        <w:t>boss</w:t>
       </w:r>
     </w:p>
     <w:p>
@@ -132,7 +214,16 @@
         <w:t>Coffres « élites »</w:t>
       </w:r>
       <w:r>
-        <w:t xml:space="preserve"> =&gt; résultant d’une énigme ou d’un challenge.</w:t>
+        <w:t xml:space="preserve"> =&gt; résultant</w:t>
+      </w:r>
+      <w:r>
+        <w:t xml:space="preserve"> d’une énigme ou d’un challenge plus </w:t>
+      </w:r>
+      <w:r>
+        <w:t>corsé</w:t>
+      </w:r>
+      <w:r>
+        <w:t>.</w:t>
       </w:r>
     </w:p>
     <w:p>
@@ -285,7 +376,15 @@
         <w:t xml:space="preserve"> dans les case de celui-ci</w:t>
       </w:r>
       <w:r>
-        <w:t>, pour les équiper, il suffit de soi :</w:t>
+        <w:t xml:space="preserve">, pour les équiper, il suffit de </w:t>
+      </w:r>
+      <w:proofErr w:type="spellStart"/>
+      <w:r>
+        <w:t>soit</w:t>
+      </w:r>
+      <w:proofErr w:type="spellEnd"/>
+      <w:r>
+        <w:t> :</w:t>
       </w:r>
     </w:p>
     <w:p>
@@ -314,11 +413,9 @@
           <w:numId w:val="1"/>
         </w:numPr>
       </w:pPr>
-      <w:proofErr w:type="spellStart"/>
-      <w:r>
-        <w:t>Clicker</w:t>
-      </w:r>
-      <w:proofErr w:type="spellEnd"/>
+      <w:r>
+        <w:t>Cliquer</w:t>
+      </w:r>
       <w:r>
         <w:t xml:space="preserve"> glisser dans un emplacement libre</w:t>
       </w:r>
@@ -328,7 +425,34 @@
     </w:p>
     <w:p>
       <w:r>
-        <w:t>Les gemmes ont deux utilités une fois équipées :</w:t>
+        <w:t>Pe</w:t>
+      </w:r>
+      <w:r>
+        <w:t>u importe le type de gemme leur</w:t>
+      </w:r>
+      <w:r>
+        <w:t xml:space="preserve"> activation est toujours la même.</w:t>
+      </w:r>
+    </w:p>
+    <w:p>
+      <w:r>
+        <w:t>Une gemme non équipée n’a pas d’effet sur le joueur, il faut d’abord s’en prémunir.</w:t>
+      </w:r>
+    </w:p>
+    <w:p>
+      <w:r>
+        <w:t>Une gemme équipée ne prend plus de place dans l’inventaire, elle prend seulement une place dans son emplacement.</w:t>
+      </w:r>
+    </w:p>
+    <w:p>
+      <w:r>
+        <w:t>Pour déséquiper une gemme, il suffit de faire l’opération inverse </w:t>
+      </w:r>
+      <w:r>
+        <w:t xml:space="preserve">soit </w:t>
+      </w:r>
+      <w:r>
+        <w:t>:</w:t>
       </w:r>
     </w:p>
     <w:p>
@@ -340,10 +464,16 @@
         </w:numPr>
       </w:pPr>
       <w:r>
-        <w:t xml:space="preserve">Augmente la vie et/ou les </w:t>
-      </w:r>
-      <w:r>
-        <w:t>dégâts.</w:t>
+        <w:t>Cliquer</w:t>
+      </w:r>
+      <w:r>
+        <w:t xml:space="preserve"> glisser la gemme de l’emplacement </w:t>
+      </w:r>
+      <w:r>
+        <w:t>jusqu’à</w:t>
+      </w:r>
+      <w:r>
+        <w:t xml:space="preserve"> l’inventaire.</w:t>
       </w:r>
     </w:p>
     <w:p>
@@ -355,44 +485,197 @@
         </w:numPr>
       </w:pPr>
       <w:r>
-        <w:t xml:space="preserve">Débloque une compétence active unique (boule de feu / coup spécial </w:t>
+        <w:t>Clic droit sur la gemme équipée.</w:t>
+      </w:r>
+    </w:p>
+    <w:p>
+      <w:r>
+        <w:lastRenderedPageBreak/>
+        <w:t>Elle retourne alors dans l’inventaire.</w:t>
+      </w:r>
+    </w:p>
+    <w:p>
+      <w:r>
+        <w:t xml:space="preserve">Si l’on souhaite se débarrasser d’une gemme il suffit de la faire </w:t>
+      </w:r>
+      <w:r>
+        <w:t>cliquer</w:t>
+      </w:r>
+      <w:r>
+        <w:t xml:space="preserve"> déposer à l’extérieur de l’inventaire (dans la fenêtre de jeu).</w:t>
+      </w:r>
+      <w:r>
+        <w:t xml:space="preserve"> Elle tombe alors au sol.</w:t>
+      </w:r>
+    </w:p>
+    <w:p>
+      <w:r>
+        <w:t xml:space="preserve">Les gemmes raffinées, sont utilisable en combat, il suffit de </w:t>
       </w:r>
       <w:proofErr w:type="spellStart"/>
       <w:r>
-        <w:t>ect</w:t>
+        <w:t>click</w:t>
       </w:r>
       <w:proofErr w:type="spellEnd"/>
       <w:r>
-        <w:t>…)</w:t>
-      </w:r>
-      <w:r>
-        <w:t>.</w:t>
-      </w:r>
-    </w:p>
-    <w:p>
-      <w:r>
-        <w:t>Peu importe le type de gemme leurs activation est toujours la même.</w:t>
-      </w:r>
-    </w:p>
-    <w:p>
-      <w:r>
-        <w:t>Une gemme non équipée n’a pas d’effet sur le joueur, il faut d’abord s’en prémunir.</w:t>
-      </w:r>
-    </w:p>
-    <w:p>
-      <w:r>
-        <w:t>Une gemme équipée ne prend plus de place dans l’inventaire, elle prend seulement une place dans son emplacement.</w:t>
-      </w:r>
-    </w:p>
-    <w:p>
-      <w:r>
-        <w:t>Pour déséquiper une gemme, il suffit de faire l’opération inverse </w:t>
-      </w:r>
-      <w:r>
-        <w:t xml:space="preserve">soit </w:t>
-      </w:r>
-      <w:r>
-        <w:t>:</w:t>
+        <w:t xml:space="preserve"> droit sur son icone afin d’appliquer ses effets (</w:t>
+      </w:r>
+      <w:proofErr w:type="spellStart"/>
+      <w:r>
+        <w:t>cf</w:t>
+      </w:r>
+      <w:proofErr w:type="spellEnd"/>
+      <w:r>
+        <w:t xml:space="preserve"> UI). Les gemmes brutes quant à elle ne peuvent pas être utilisées en combat.</w:t>
+      </w:r>
+    </w:p>
+    <w:p>
+      <w:pPr>
+        <w:rPr>
+          <w:b/>
+          <w:sz w:val="28"/>
+          <w:szCs w:val="28"/>
+          <w:u w:val="single"/>
+        </w:rPr>
+      </w:pPr>
+      <w:r>
+        <w:rPr>
+          <w:b/>
+          <w:sz w:val="28"/>
+          <w:szCs w:val="28"/>
+          <w:u w:val="single"/>
+        </w:rPr>
+        <w:t>Feedback :</w:t>
+      </w:r>
+    </w:p>
+    <w:p>
+      <w:r>
+        <w:t>Les gemmes brutes et raffinées seront différenciées par leurs formes :</w:t>
+      </w:r>
+    </w:p>
+    <w:p>
+      <w:pPr>
+        <w:ind w:left="1416" w:firstLine="708"/>
+      </w:pPr>
+      <w:r>
+        <w:rPr>
+          <w:noProof/>
+        </w:rPr>
+        <w:drawing>
+          <wp:inline distT="0" distB="0" distL="0" distR="0" wp14:anchorId="565B5218" wp14:editId="08695477">
+            <wp:extent cx="1397000" cy="1397000"/>
+            <wp:effectExtent l="0" t="0" r="0" b="0"/>
+            <wp:docPr id="10" name="Image 10" descr="https://cdn.discordapp.com/attachments/356721385869017088/359631488347799552/zsde.png"/>
+            <wp:cNvGraphicFramePr>
+              <a:graphicFrameLocks xmlns:a="http://schemas.openxmlformats.org/drawingml/2006/main" noChangeAspect="1"/>
+            </wp:cNvGraphicFramePr>
+            <a:graphic xmlns:a="http://schemas.openxmlformats.org/drawingml/2006/main">
+              <a:graphicData uri="http://schemas.openxmlformats.org/drawingml/2006/picture">
+                <pic:pic xmlns:pic="http://schemas.openxmlformats.org/drawingml/2006/picture">
+                  <pic:nvPicPr>
+                    <pic:cNvPr id="0" name="Picture 11" descr="https://cdn.discordapp.com/attachments/356721385869017088/359631488347799552/zsde.png"/>
+                    <pic:cNvPicPr>
+                      <a:picLocks noChangeAspect="1" noChangeArrowheads="1"/>
+                    </pic:cNvPicPr>
+                  </pic:nvPicPr>
+                  <pic:blipFill>
+                    <a:blip r:embed="rId6" cstate="print">
+                      <a:extLst>
+                        <a:ext uri="{28A0092B-C50C-407E-A947-70E740481C1C}">
+                          <a14:useLocalDpi xmlns:a14="http://schemas.microsoft.com/office/drawing/2010/main" val="0"/>
+                        </a:ext>
+                      </a:extLst>
+                    </a:blip>
+                    <a:srcRect/>
+                    <a:stretch>
+                      <a:fillRect/>
+                    </a:stretch>
+                  </pic:blipFill>
+                  <pic:spPr bwMode="auto">
+                    <a:xfrm>
+                      <a:off x="0" y="0"/>
+                      <a:ext cx="1403459" cy="1403459"/>
+                    </a:xfrm>
+                    <a:prstGeom prst="rect">
+                      <a:avLst/>
+                    </a:prstGeom>
+                    <a:noFill/>
+                    <a:ln>
+                      <a:noFill/>
+                    </a:ln>
+                  </pic:spPr>
+                </pic:pic>
+              </a:graphicData>
+            </a:graphic>
+          </wp:inline>
+        </w:drawing>
+      </w:r>
+      <w:r>
+        <w:t xml:space="preserve"> </w:t>
+      </w:r>
+      <w:r>
+        <w:rPr>
+          <w:noProof/>
+        </w:rPr>
+        <w:drawing>
+          <wp:inline distT="0" distB="0" distL="0" distR="0" wp14:anchorId="4BDA025E" wp14:editId="05999F47">
+            <wp:extent cx="1397000" cy="1397000"/>
+            <wp:effectExtent l="0" t="0" r="0" b="0"/>
+            <wp:docPr id="12" name="Image 12" descr="https://cdn.discordapp.com/attachments/356721385869017088/359631720158330881/cfgs.png"/>
+            <wp:cNvGraphicFramePr>
+              <a:graphicFrameLocks xmlns:a="http://schemas.openxmlformats.org/drawingml/2006/main" noChangeAspect="1"/>
+            </wp:cNvGraphicFramePr>
+            <a:graphic xmlns:a="http://schemas.openxmlformats.org/drawingml/2006/main">
+              <a:graphicData uri="http://schemas.openxmlformats.org/drawingml/2006/picture">
+                <pic:pic xmlns:pic="http://schemas.openxmlformats.org/drawingml/2006/picture">
+                  <pic:nvPicPr>
+                    <pic:cNvPr id="0" name="Picture 18" descr="https://cdn.discordapp.com/attachments/356721385869017088/359631720158330881/cfgs.png"/>
+                    <pic:cNvPicPr>
+                      <a:picLocks noChangeAspect="1" noChangeArrowheads="1"/>
+                    </pic:cNvPicPr>
+                  </pic:nvPicPr>
+                  <pic:blipFill>
+                    <a:blip r:embed="rId7" cstate="print">
+                      <a:extLst>
+                        <a:ext uri="{28A0092B-C50C-407E-A947-70E740481C1C}">
+                          <a14:useLocalDpi xmlns:a14="http://schemas.microsoft.com/office/drawing/2010/main" val="0"/>
+                        </a:ext>
+                      </a:extLst>
+                    </a:blip>
+                    <a:srcRect/>
+                    <a:stretch>
+                      <a:fillRect/>
+                    </a:stretch>
+                  </pic:blipFill>
+                  <pic:spPr bwMode="auto">
+                    <a:xfrm rot="10800000" flipV="1">
+                      <a:off x="0" y="0"/>
+                      <a:ext cx="1397000" cy="1397000"/>
+                    </a:xfrm>
+                    <a:prstGeom prst="rect">
+                      <a:avLst/>
+                    </a:prstGeom>
+                    <a:noFill/>
+                    <a:ln>
+                      <a:noFill/>
+                    </a:ln>
+                  </pic:spPr>
+                </pic:pic>
+              </a:graphicData>
+            </a:graphic>
+          </wp:inline>
+        </w:drawing>
+      </w:r>
+    </w:p>
+    <w:p>
+      <w:r>
+        <w:t>Les gemmes brutes auront trois couleurs, chacune re</w:t>
+      </w:r>
+      <w:r>
+        <w:t>présentant la/les stats qu’elles boost</w:t>
+      </w:r>
+      <w:r>
+        <w:t> :</w:t>
       </w:r>
     </w:p>
     <w:p>
@@ -403,19 +686,8 @@
           <w:numId w:val="1"/>
         </w:numPr>
       </w:pPr>
-      <w:proofErr w:type="spellStart"/>
-      <w:r>
-        <w:t>Clicker</w:t>
-      </w:r>
-      <w:proofErr w:type="spellEnd"/>
-      <w:r>
-        <w:t xml:space="preserve"> glisser la gemme de l’emplacement </w:t>
-      </w:r>
-      <w:r>
-        <w:t>jusqu’à</w:t>
-      </w:r>
-      <w:r>
-        <w:t xml:space="preserve"> l’inventaire.</w:t>
+      <w:r>
+        <w:t>Vert pour les gemmes boostant la vie.</w:t>
       </w:r>
     </w:p>
     <w:p>
@@ -427,58 +699,7 @@
         </w:numPr>
       </w:pPr>
       <w:r>
-        <w:t>Clic droit sur la gemme équipée.</w:t>
-      </w:r>
-    </w:p>
-    <w:p>
-      <w:r>
-        <w:t>Elle retourne alors dans l’inventaire.</w:t>
-      </w:r>
-    </w:p>
-    <w:p>
-      <w:r>
-        <w:t xml:space="preserve">Les gemmes raffinées, sont utilisable en combat, il suffit de </w:t>
-      </w:r>
-      <w:proofErr w:type="spellStart"/>
-      <w:r>
-        <w:t>click</w:t>
-      </w:r>
-      <w:proofErr w:type="spellEnd"/>
-      <w:r>
-        <w:t xml:space="preserve"> droit sur son icone afin d’appliquer ses effets (</w:t>
-      </w:r>
-      <w:proofErr w:type="spellStart"/>
-      <w:r>
-        <w:t>cf</w:t>
-      </w:r>
-      <w:proofErr w:type="spellEnd"/>
-      <w:r>
-        <w:t xml:space="preserve"> UI). Les gemmes brutes quant à elle ne peuvent pas être utilisées en combat.</w:t>
-      </w:r>
-    </w:p>
-    <w:p>
-      <w:pPr>
-        <w:rPr>
-          <w:b/>
-          <w:sz w:val="28"/>
-          <w:szCs w:val="28"/>
-          <w:u w:val="single"/>
-        </w:rPr>
-      </w:pPr>
-      <w:r>
-        <w:rPr>
-          <w:b/>
-          <w:sz w:val="28"/>
-          <w:szCs w:val="28"/>
-          <w:u w:val="single"/>
-        </w:rPr>
-        <w:lastRenderedPageBreak/>
-        <w:t>Feedback :</w:t>
-      </w:r>
-    </w:p>
-    <w:p>
-      <w:r>
-        <w:t>Les gemmes brutes auront trois couleurs, chacune représentant la/les stats quelles boost :</w:t>
+        <w:t>Rouge pour les gemmes boostant les dégâts.</w:t>
       </w:r>
     </w:p>
     <w:p>
@@ -490,39 +711,176 @@
         </w:numPr>
       </w:pPr>
       <w:r>
-        <w:t>Vert pour les gemmes boostant la vie.</w:t>
-      </w:r>
-    </w:p>
-    <w:p>
-      <w:pPr>
-        <w:pStyle w:val="Paragraphedeliste"/>
-        <w:numPr>
-          <w:ilvl w:val="1"/>
-          <w:numId w:val="1"/>
-        </w:numPr>
-      </w:pPr>
-      <w:r>
-        <w:t>Rouge pour les gemmes boostant les dégâts.</w:t>
-      </w:r>
-    </w:p>
-    <w:p>
-      <w:pPr>
-        <w:pStyle w:val="Paragraphedeliste"/>
-        <w:numPr>
-          <w:ilvl w:val="1"/>
-          <w:numId w:val="1"/>
-        </w:numPr>
-      </w:pPr>
-      <w:r>
         <w:t>Jaune pour les gemmes boostant la vie et les dégâts.</w:t>
       </w:r>
     </w:p>
     <w:p>
       <w:r>
-        <w:t>Les gemmes brutes et raffinées seront différenciées par leurs formes :</w:t>
-      </w:r>
-    </w:p>
-    <w:p/>
+        <w:tab/>
+      </w:r>
+      <w:r>
+        <w:tab/>
+      </w:r>
+      <w:r>
+        <w:rPr>
+          <w:noProof/>
+        </w:rPr>
+        <w:drawing>
+          <wp:inline distT="0" distB="0" distL="0" distR="0" wp14:anchorId="46769002" wp14:editId="4D7F663B">
+            <wp:extent cx="1227666" cy="1227666"/>
+            <wp:effectExtent l="0" t="0" r="0" b="0"/>
+            <wp:docPr id="4" name="Image 4" descr="https://cdn.discordapp.com/attachments/356721385869017088/359629482094493697/sqqqsqsqsqsqsqsqzqze.png"/>
+            <wp:cNvGraphicFramePr>
+              <a:graphicFrameLocks xmlns:a="http://schemas.openxmlformats.org/drawingml/2006/main" noChangeAspect="1"/>
+            </wp:cNvGraphicFramePr>
+            <a:graphic xmlns:a="http://schemas.openxmlformats.org/drawingml/2006/main">
+              <a:graphicData uri="http://schemas.openxmlformats.org/drawingml/2006/picture">
+                <pic:pic xmlns:pic="http://schemas.openxmlformats.org/drawingml/2006/picture">
+                  <pic:nvPicPr>
+                    <pic:cNvPr id="0" name="Picture 5" descr="https://cdn.discordapp.com/attachments/356721385869017088/359629482094493697/sqqqsqsqsqsqsqsqzqze.png"/>
+                    <pic:cNvPicPr>
+                      <a:picLocks noChangeAspect="1" noChangeArrowheads="1"/>
+                    </pic:cNvPicPr>
+                  </pic:nvPicPr>
+                  <pic:blipFill>
+                    <a:blip r:embed="rId8" cstate="print">
+                      <a:extLst>
+                        <a:ext uri="{28A0092B-C50C-407E-A947-70E740481C1C}">
+                          <a14:useLocalDpi xmlns:a14="http://schemas.microsoft.com/office/drawing/2010/main" val="0"/>
+                        </a:ext>
+                      </a:extLst>
+                    </a:blip>
+                    <a:srcRect/>
+                    <a:stretch>
+                      <a:fillRect/>
+                    </a:stretch>
+                  </pic:blipFill>
+                  <pic:spPr bwMode="auto">
+                    <a:xfrm>
+                      <a:off x="0" y="0"/>
+                      <a:ext cx="1230297" cy="1230297"/>
+                    </a:xfrm>
+                    <a:prstGeom prst="rect">
+                      <a:avLst/>
+                    </a:prstGeom>
+                    <a:noFill/>
+                    <a:ln>
+                      <a:noFill/>
+                    </a:ln>
+                  </pic:spPr>
+                </pic:pic>
+              </a:graphicData>
+            </a:graphic>
+          </wp:inline>
+        </w:drawing>
+      </w:r>
+      <w:r>
+        <w:rPr>
+          <w:noProof/>
+        </w:rPr>
+        <w:drawing>
+          <wp:inline distT="0" distB="0" distL="0" distR="0">
+            <wp:extent cx="1227666" cy="1227666"/>
+            <wp:effectExtent l="0" t="0" r="0" b="0"/>
+            <wp:docPr id="3" name="Image 3" descr="https://cdn.discordapp.com/attachments/356721385869017088/359629478336397312/qzdzsdferfgt.png"/>
+            <wp:cNvGraphicFramePr>
+              <a:graphicFrameLocks xmlns:a="http://schemas.openxmlformats.org/drawingml/2006/main" noChangeAspect="1"/>
+            </wp:cNvGraphicFramePr>
+            <a:graphic xmlns:a="http://schemas.openxmlformats.org/drawingml/2006/main">
+              <a:graphicData uri="http://schemas.openxmlformats.org/drawingml/2006/picture">
+                <pic:pic xmlns:pic="http://schemas.openxmlformats.org/drawingml/2006/picture">
+                  <pic:nvPicPr>
+                    <pic:cNvPr id="0" name="Picture 3" descr="https://cdn.discordapp.com/attachments/356721385869017088/359629478336397312/qzdzsdferfgt.png"/>
+                    <pic:cNvPicPr>
+                      <a:picLocks noChangeAspect="1" noChangeArrowheads="1"/>
+                    </pic:cNvPicPr>
+                  </pic:nvPicPr>
+                  <pic:blipFill>
+                    <a:blip r:embed="rId9" cstate="print">
+                      <a:extLst>
+                        <a:ext uri="{28A0092B-C50C-407E-A947-70E740481C1C}">
+                          <a14:useLocalDpi xmlns:a14="http://schemas.microsoft.com/office/drawing/2010/main" val="0"/>
+                        </a:ext>
+                      </a:extLst>
+                    </a:blip>
+                    <a:srcRect/>
+                    <a:stretch>
+                      <a:fillRect/>
+                    </a:stretch>
+                  </pic:blipFill>
+                  <pic:spPr bwMode="auto">
+                    <a:xfrm>
+                      <a:off x="0" y="0"/>
+                      <a:ext cx="1238466" cy="1238466"/>
+                    </a:xfrm>
+                    <a:prstGeom prst="rect">
+                      <a:avLst/>
+                    </a:prstGeom>
+                    <a:noFill/>
+                    <a:ln>
+                      <a:noFill/>
+                    </a:ln>
+                  </pic:spPr>
+                </pic:pic>
+              </a:graphicData>
+            </a:graphic>
+          </wp:inline>
+        </w:drawing>
+      </w:r>
+      <w:r>
+        <w:rPr>
+          <w:noProof/>
+        </w:rPr>
+        <w:drawing>
+          <wp:inline distT="0" distB="0" distL="0" distR="0" wp14:anchorId="1FBC9D7D" wp14:editId="21F2805B">
+            <wp:extent cx="1168400" cy="1168400"/>
+            <wp:effectExtent l="0" t="0" r="0" b="0"/>
+            <wp:docPr id="2" name="Image 2" descr="https://cdn.discordapp.com/attachments/356721385869017088/359629476499423233/dfezsdrfzesd.png"/>
+            <wp:cNvGraphicFramePr>
+              <a:graphicFrameLocks xmlns:a="http://schemas.openxmlformats.org/drawingml/2006/main" noChangeAspect="1"/>
+            </wp:cNvGraphicFramePr>
+            <a:graphic xmlns:a="http://schemas.openxmlformats.org/drawingml/2006/main">
+              <a:graphicData uri="http://schemas.openxmlformats.org/drawingml/2006/picture">
+                <pic:pic xmlns:pic="http://schemas.openxmlformats.org/drawingml/2006/picture">
+                  <pic:nvPicPr>
+                    <pic:cNvPr id="0" name="Picture 1" descr="https://cdn.discordapp.com/attachments/356721385869017088/359629476499423233/dfezsdrfzesd.png"/>
+                    <pic:cNvPicPr>
+                      <a:picLocks noChangeAspect="1" noChangeArrowheads="1"/>
+                    </pic:cNvPicPr>
+                  </pic:nvPicPr>
+                  <pic:blipFill>
+                    <a:blip r:embed="rId10" cstate="print">
+                      <a:extLst>
+                        <a:ext uri="{28A0092B-C50C-407E-A947-70E740481C1C}">
+                          <a14:useLocalDpi xmlns:a14="http://schemas.microsoft.com/office/drawing/2010/main" val="0"/>
+                        </a:ext>
+                      </a:extLst>
+                    </a:blip>
+                    <a:srcRect/>
+                    <a:stretch>
+                      <a:fillRect/>
+                    </a:stretch>
+                  </pic:blipFill>
+                  <pic:spPr bwMode="auto">
+                    <a:xfrm>
+                      <a:off x="0" y="0"/>
+                      <a:ext cx="1172765" cy="1172765"/>
+                    </a:xfrm>
+                    <a:prstGeom prst="rect">
+                      <a:avLst/>
+                    </a:prstGeom>
+                    <a:noFill/>
+                    <a:ln>
+                      <a:noFill/>
+                    </a:ln>
+                  </pic:spPr>
+                </pic:pic>
+              </a:graphicData>
+            </a:graphic>
+          </wp:inline>
+        </w:drawing>
+      </w:r>
+    </w:p>
     <w:p>
       <w:r>
         <w:t xml:space="preserve">Les gemmes raffinées auront une couleur correspondant à </w:t>
@@ -543,10 +901,127 @@
         <w:t>grise</w:t>
       </w:r>
       <w:r>
+        <w:t>/blanche</w:t>
+      </w:r>
+      <w:r>
         <w:t>…</w:t>
       </w:r>
     </w:p>
     <w:p>
+      <w:pPr>
+        <w:ind w:left="1416" w:firstLine="708"/>
+      </w:pPr>
+      <w:r>
+        <w:rPr>
+          <w:noProof/>
+        </w:rPr>
+        <w:drawing>
+          <wp:inline distT="0" distB="0" distL="0" distR="0">
+            <wp:extent cx="1219200" cy="1219200"/>
+            <wp:effectExtent l="0" t="0" r="0" b="0"/>
+            <wp:docPr id="5" name="Image 5" descr="https://cdn.discordapp.com/attachments/356721385869017088/359629480320434177/Sans-titre-1.png"/>
+            <wp:cNvGraphicFramePr>
+              <a:graphicFrameLocks xmlns:a="http://schemas.openxmlformats.org/drawingml/2006/main" noChangeAspect="1"/>
+            </wp:cNvGraphicFramePr>
+            <a:graphic xmlns:a="http://schemas.openxmlformats.org/drawingml/2006/main">
+              <a:graphicData uri="http://schemas.openxmlformats.org/drawingml/2006/picture">
+                <pic:pic xmlns:pic="http://schemas.openxmlformats.org/drawingml/2006/picture">
+                  <pic:nvPicPr>
+                    <pic:cNvPr id="0" name="Picture 7" descr="https://cdn.discordapp.com/attachments/356721385869017088/359629480320434177/Sans-titre-1.png"/>
+                    <pic:cNvPicPr>
+                      <a:picLocks noChangeAspect="1" noChangeArrowheads="1"/>
+                    </pic:cNvPicPr>
+                  </pic:nvPicPr>
+                  <pic:blipFill>
+                    <a:blip r:embed="rId11" cstate="print">
+                      <a:extLst>
+                        <a:ext uri="{28A0092B-C50C-407E-A947-70E740481C1C}">
+                          <a14:useLocalDpi xmlns:a14="http://schemas.microsoft.com/office/drawing/2010/main" val="0"/>
+                        </a:ext>
+                      </a:extLst>
+                    </a:blip>
+                    <a:srcRect/>
+                    <a:stretch>
+                      <a:fillRect/>
+                    </a:stretch>
+                  </pic:blipFill>
+                  <pic:spPr bwMode="auto">
+                    <a:xfrm>
+                      <a:off x="0" y="0"/>
+                      <a:ext cx="1222662" cy="1222662"/>
+                    </a:xfrm>
+                    <a:prstGeom prst="rect">
+                      <a:avLst/>
+                    </a:prstGeom>
+                    <a:noFill/>
+                    <a:ln>
+                      <a:noFill/>
+                    </a:ln>
+                  </pic:spPr>
+                </pic:pic>
+              </a:graphicData>
+            </a:graphic>
+          </wp:inline>
+        </w:drawing>
+      </w:r>
+      <w:r>
+        <w:t xml:space="preserve"> </w:t>
+      </w:r>
+      <w:r>
+        <w:rPr>
+          <w:noProof/>
+        </w:rPr>
+        <w:drawing>
+          <wp:inline distT="0" distB="0" distL="0" distR="0">
+            <wp:extent cx="1261534" cy="1261534"/>
+            <wp:effectExtent l="0" t="0" r="0" b="0"/>
+            <wp:docPr id="9" name="Image 9" descr="https://cdn.discordapp.com/attachments/356721385869017088/359629484527190016/zdqdqzd.png"/>
+            <wp:cNvGraphicFramePr>
+              <a:graphicFrameLocks xmlns:a="http://schemas.openxmlformats.org/drawingml/2006/main" noChangeAspect="1"/>
+            </wp:cNvGraphicFramePr>
+            <a:graphic xmlns:a="http://schemas.openxmlformats.org/drawingml/2006/main">
+              <a:graphicData uri="http://schemas.openxmlformats.org/drawingml/2006/picture">
+                <pic:pic xmlns:pic="http://schemas.openxmlformats.org/drawingml/2006/picture">
+                  <pic:nvPicPr>
+                    <pic:cNvPr id="0" name="Picture 9" descr="https://cdn.discordapp.com/attachments/356721385869017088/359629484527190016/zdqdqzd.png"/>
+                    <pic:cNvPicPr>
+                      <a:picLocks noChangeAspect="1" noChangeArrowheads="1"/>
+                    </pic:cNvPicPr>
+                  </pic:nvPicPr>
+                  <pic:blipFill>
+                    <a:blip r:embed="rId12" cstate="print">
+                      <a:extLst>
+                        <a:ext uri="{28A0092B-C50C-407E-A947-70E740481C1C}">
+                          <a14:useLocalDpi xmlns:a14="http://schemas.microsoft.com/office/drawing/2010/main" val="0"/>
+                        </a:ext>
+                      </a:extLst>
+                    </a:blip>
+                    <a:srcRect/>
+                    <a:stretch>
+                      <a:fillRect/>
+                    </a:stretch>
+                  </pic:blipFill>
+                  <pic:spPr bwMode="auto">
+                    <a:xfrm>
+                      <a:off x="0" y="0"/>
+                      <a:ext cx="1271280" cy="1271280"/>
+                    </a:xfrm>
+                    <a:prstGeom prst="rect">
+                      <a:avLst/>
+                    </a:prstGeom>
+                    <a:noFill/>
+                    <a:ln>
+                      <a:noFill/>
+                    </a:ln>
+                  </pic:spPr>
+                </pic:pic>
+              </a:graphicData>
+            </a:graphic>
+          </wp:inline>
+        </w:drawing>
+      </w:r>
+    </w:p>
+    <w:p>
       <w:r>
         <w:t>Les effets de ces gemmes sont consultables à tout moment dans l’inventaire, en passant simplement sa souris sur la gemme concernée. Une fenêtre s’ouvre à la droite de l’icône</w:t>
       </w:r>
@@ -556,11 +1031,19 @@
       <w:r>
         <w:t xml:space="preserve"> indiquant par un texte les stats.</w:t>
       </w:r>
+      <w:r>
+        <w:t xml:space="preserve"> Nous pouvons aussi accéder à cette fenêtre s</w:t>
+      </w:r>
+      <w:r>
+        <w:t>i la gemme est équipée.</w:t>
+      </w:r>
     </w:p>
     <w:p>
       <w:r>
         <w:t>Les gemmes raffinées, quand elles sont drop, possèdent une aura lumineuse (FX) montrant leurs rareté et puissance.</w:t>
       </w:r>
+      <w:bookmarkStart w:id="0" w:name="_GoBack"/>
+      <w:bookmarkEnd w:id="0"/>
     </w:p>
     <w:p>
       <w:r>
@@ -572,9 +1055,10 @@
     </w:p>
     <w:p>
       <w:r>
+        <w:lastRenderedPageBreak/>
         <w:t>(</w:t>
       </w:r>
-      <w:hyperlink r:id="rId6" w:history="1">
+      <w:hyperlink r:id="rId13" w:history="1">
         <w:r>
           <w:rPr>
             <w:rStyle w:val="Lienhypertexte"/>
@@ -588,163 +1072,6 @@
       <w:r>
         <w:t>.</w:t>
       </w:r>
-      <w:bookmarkStart w:id="0" w:name="_GoBack"/>
-      <w:bookmarkEnd w:id="0"/>
-    </w:p>
-    <w:p>
-      <w:r>
-        <w:t>NOUVELLES GEMMES ?</w:t>
-      </w:r>
-    </w:p>
-    <w:p>
-      <w:pPr>
-        <w:rPr>
-          <w:b/>
-          <w:sz w:val="28"/>
-          <w:szCs w:val="28"/>
-          <w:u w:val="single"/>
-        </w:rPr>
-      </w:pPr>
-    </w:p>
-    <w:p>
-      <w:pPr>
-        <w:rPr>
-          <w:b/>
-          <w:sz w:val="28"/>
-          <w:szCs w:val="28"/>
-          <w:u w:val="single"/>
-        </w:rPr>
-      </w:pPr>
-    </w:p>
-    <w:p>
-      <w:pPr>
-        <w:rPr>
-          <w:b/>
-          <w:sz w:val="28"/>
-          <w:szCs w:val="28"/>
-          <w:u w:val="single"/>
-        </w:rPr>
-      </w:pPr>
-    </w:p>
-    <w:p>
-      <w:pPr>
-        <w:rPr>
-          <w:b/>
-          <w:sz w:val="28"/>
-          <w:szCs w:val="28"/>
-          <w:u w:val="single"/>
-        </w:rPr>
-      </w:pPr>
-    </w:p>
-    <w:p>
-      <w:pPr>
-        <w:rPr>
-          <w:b/>
-          <w:sz w:val="28"/>
-          <w:szCs w:val="28"/>
-          <w:u w:val="single"/>
-        </w:rPr>
-      </w:pPr>
-    </w:p>
-    <w:p>
-      <w:pPr>
-        <w:rPr>
-          <w:b/>
-          <w:sz w:val="28"/>
-          <w:szCs w:val="28"/>
-          <w:u w:val="single"/>
-        </w:rPr>
-      </w:pPr>
-    </w:p>
-    <w:p>
-      <w:pPr>
-        <w:rPr>
-          <w:b/>
-          <w:sz w:val="28"/>
-          <w:szCs w:val="28"/>
-          <w:u w:val="single"/>
-        </w:rPr>
-      </w:pPr>
-    </w:p>
-    <w:p>
-      <w:pPr>
-        <w:rPr>
-          <w:b/>
-          <w:sz w:val="28"/>
-          <w:szCs w:val="28"/>
-          <w:u w:val="single"/>
-        </w:rPr>
-      </w:pPr>
-    </w:p>
-    <w:p>
-      <w:pPr>
-        <w:rPr>
-          <w:b/>
-          <w:sz w:val="28"/>
-          <w:szCs w:val="28"/>
-          <w:u w:val="single"/>
-        </w:rPr>
-      </w:pPr>
-    </w:p>
-    <w:p>
-      <w:pPr>
-        <w:rPr>
-          <w:b/>
-          <w:sz w:val="28"/>
-          <w:szCs w:val="28"/>
-          <w:u w:val="single"/>
-        </w:rPr>
-      </w:pPr>
-    </w:p>
-    <w:p>
-      <w:pPr>
-        <w:rPr>
-          <w:b/>
-          <w:sz w:val="28"/>
-          <w:szCs w:val="28"/>
-          <w:u w:val="single"/>
-        </w:rPr>
-      </w:pPr>
-    </w:p>
-    <w:p>
-      <w:pPr>
-        <w:rPr>
-          <w:b/>
-          <w:sz w:val="28"/>
-          <w:szCs w:val="28"/>
-          <w:u w:val="single"/>
-        </w:rPr>
-      </w:pPr>
-    </w:p>
-    <w:p>
-      <w:pPr>
-        <w:rPr>
-          <w:b/>
-          <w:sz w:val="28"/>
-          <w:szCs w:val="28"/>
-          <w:u w:val="single"/>
-        </w:rPr>
-      </w:pPr>
-    </w:p>
-    <w:p>
-      <w:pPr>
-        <w:rPr>
-          <w:b/>
-          <w:sz w:val="28"/>
-          <w:szCs w:val="28"/>
-          <w:u w:val="single"/>
-        </w:rPr>
-      </w:pPr>
-    </w:p>
-    <w:p>
-      <w:pPr>
-        <w:rPr>
-          <w:b/>
-          <w:sz w:val="28"/>
-          <w:szCs w:val="28"/>
-          <w:u w:val="single"/>
-        </w:rPr>
-      </w:pPr>
     </w:p>
     <w:p>
       <w:pPr>
@@ -900,7 +1227,7 @@
                     </pic:cNvPicPr>
                   </pic:nvPicPr>
                   <pic:blipFill>
-                    <a:blip r:embed="rId7" cstate="print">
+                    <a:blip r:embed="rId14" cstate="print">
                       <a:extLst>
                         <a:ext uri="{28A0092B-C50C-407E-A947-70E740481C1C}">
                           <a14:useLocalDpi xmlns:a14="http://schemas.microsoft.com/office/drawing/2010/main" val="0"/>
@@ -1073,20 +1400,20 @@
     <w:p/>
     <w:p/>
     <w:p/>
+    <w:p/>
     <w:p>
       <w:r>
         <w:rPr>
           <w:noProof/>
         </w:rPr>
-        <w:lastRenderedPageBreak/>
         <w:drawing>
           <wp:anchor distT="0" distB="0" distL="114300" distR="114300" simplePos="0" relativeHeight="251659264" behindDoc="1" locked="0" layoutInCell="1" allowOverlap="1">
             <wp:simplePos x="0" y="0"/>
             <wp:positionH relativeFrom="margin">
-              <wp:posOffset>-315595</wp:posOffset>
+              <wp:align>center</wp:align>
             </wp:positionH>
             <wp:positionV relativeFrom="paragraph">
-              <wp:posOffset>-602827</wp:posOffset>
+              <wp:posOffset>-902970</wp:posOffset>
             </wp:positionV>
             <wp:extent cx="6502400" cy="4282440"/>
             <wp:effectExtent l="0" t="0" r="0" b="3810"/>
@@ -1105,7 +1432,7 @@
                     </pic:cNvPicPr>
                   </pic:nvPicPr>
                   <pic:blipFill>
-                    <a:blip r:embed="rId8" cstate="print">
+                    <a:blip r:embed="rId15" cstate="print">
                       <a:extLst>
                         <a:ext uri="{28A0092B-C50C-407E-A947-70E740481C1C}">
                           <a14:useLocalDpi xmlns:a14="http://schemas.microsoft.com/office/drawing/2010/main" val="0"/>
@@ -1142,8 +1469,6 @@
           </wp:anchor>
         </w:drawing>
       </w:r>
-    </w:p>
-    <w:p>
       <w:r>
         <w:rPr>
           <w:noProof/>
@@ -1249,6 +1574,83 @@
         </mc:AlternateContent>
       </w:r>
     </w:p>
+    <w:p/>
+    <w:p/>
+    <w:p/>
+    <w:p/>
+    <w:p/>
+    <w:p/>
+    <w:p/>
+    <w:p/>
+    <w:p/>
+    <w:p/>
+    <w:p/>
+    <w:p>
+      <w:r>
+        <w:rPr>
+          <w:noProof/>
+        </w:rPr>
+        <w:drawing>
+          <wp:anchor distT="0" distB="0" distL="114300" distR="114300" simplePos="0" relativeHeight="251664384" behindDoc="1" locked="0" layoutInCell="1" allowOverlap="1">
+            <wp:simplePos x="0" y="0"/>
+            <wp:positionH relativeFrom="column">
+              <wp:posOffset>1098126</wp:posOffset>
+            </wp:positionH>
+            <wp:positionV relativeFrom="paragraph">
+              <wp:posOffset>280458</wp:posOffset>
+            </wp:positionV>
+            <wp:extent cx="3310255" cy="4618990"/>
+            <wp:effectExtent l="0" t="0" r="0" b="0"/>
+            <wp:wrapNone/>
+            <wp:docPr id="13" name="Image 13" descr="https://cdn.discordapp.com/attachments/356721385869017088/359636833241399297/UI_gem_stat-03.png"/>
+            <wp:cNvGraphicFramePr>
+              <a:graphicFrameLocks xmlns:a="http://schemas.openxmlformats.org/drawingml/2006/main" noChangeAspect="1"/>
+            </wp:cNvGraphicFramePr>
+            <a:graphic xmlns:a="http://schemas.openxmlformats.org/drawingml/2006/main">
+              <a:graphicData uri="http://schemas.openxmlformats.org/drawingml/2006/picture">
+                <pic:pic xmlns:pic="http://schemas.openxmlformats.org/drawingml/2006/picture">
+                  <pic:nvPicPr>
+                    <pic:cNvPr id="0" name="Picture 20" descr="https://cdn.discordapp.com/attachments/356721385869017088/359636833241399297/UI_gem_stat-03.png"/>
+                    <pic:cNvPicPr>
+                      <a:picLocks noChangeAspect="1" noChangeArrowheads="1"/>
+                    </pic:cNvPicPr>
+                  </pic:nvPicPr>
+                  <pic:blipFill>
+                    <a:blip r:embed="rId16" cstate="print">
+                      <a:extLst>
+                        <a:ext uri="{28A0092B-C50C-407E-A947-70E740481C1C}">
+                          <a14:useLocalDpi xmlns:a14="http://schemas.microsoft.com/office/drawing/2010/main" val="0"/>
+                        </a:ext>
+                      </a:extLst>
+                    </a:blip>
+                    <a:srcRect/>
+                    <a:stretch>
+                      <a:fillRect/>
+                    </a:stretch>
+                  </pic:blipFill>
+                  <pic:spPr bwMode="auto">
+                    <a:xfrm>
+                      <a:off x="0" y="0"/>
+                      <a:ext cx="3310255" cy="4618990"/>
+                    </a:xfrm>
+                    <a:prstGeom prst="rect">
+                      <a:avLst/>
+                    </a:prstGeom>
+                    <a:noFill/>
+                    <a:ln>
+                      <a:noFill/>
+                    </a:ln>
+                  </pic:spPr>
+                </pic:pic>
+              </a:graphicData>
+            </a:graphic>
+          </wp:anchor>
+        </w:drawing>
+      </w:r>
+      <w:r>
+        <w:t>Enfin une fenêtre apparaissant quand on passe notre curseur sur la gemme :</w:t>
+      </w:r>
+    </w:p>
     <w:sectPr>
       <w:pgSz w:w="11906" w:h="16838"/>
       <w:pgMar w:top="1417" w:right="1417" w:bottom="1417" w:left="1417" w:header="708" w:footer="708" w:gutter="0"/>
@@ -1262,15 +1664,15 @@
 <file path=word/numbering.xml><?xml version="1.0" encoding="utf-8"?>
 <w:numbering xmlns:wpc="http://schemas.microsoft.com/office/word/2010/wordprocessingCanvas" xmlns:cx="http://schemas.microsoft.com/office/drawing/2014/chartex" xmlns:cx1="http://schemas.microsoft.com/office/drawing/2015/9/8/chartex" xmlns:cx2="http://schemas.microsoft.com/office/drawing/2015/10/21/chartex" xmlns:cx3="http://schemas.microsoft.com/office/drawing/2016/5/9/chartex" xmlns:cx4="http://schemas.microsoft.com/office/drawing/2016/5/10/chartex" xmlns:cx5="http://schemas.microsoft.com/office/drawing/2016/5/11/chartex" xmlns:cx6="http://schemas.microsoft.com/office/drawing/2016/5/12/chartex" xmlns:cx7="http://schemas.microsoft.com/office/drawing/2016/5/13/chartex" xmlns:cx8="http://schemas.microsoft.com/office/drawing/2016/5/14/chartex" xmlns:mc="http://schemas.openxmlformats.org/markup-compatibility/2006" xmlns:aink="http://schemas.microsoft.com/office/drawing/2016/ink" xmlns:am3d="http://schemas.microsoft.com/office/drawing/2017/model3d" xmlns:o="urn:schemas-microsoft-com:office:office" xmlns:r="http://schemas.openxmlformats.org/officeDocument/2006/relationships" xmlns:m="http://schemas.openxmlformats.org/officeDocument/2006/math" xmlns:v="urn:schemas-microsoft-com:vml" xmlns:wp14="http://schemas.microsoft.com/office/word/2010/wordprocessingDrawing" xmlns:wp="http://schemas.openxmlformats.org/drawingml/2006/wordprocessingDrawing" xmlns:w10="urn:schemas-microsoft-com:office:word" xmlns:w="http://schemas.openxmlformats.org/wordprocessingml/2006/main" xmlns:w14="http://schemas.microsoft.com/office/word/2010/wordml" xmlns:w15="http://schemas.microsoft.com/office/word/2012/wordml" xmlns:w16cid="http://schemas.microsoft.com/office/word/2016/wordml/cid" xmlns:w16se="http://schemas.microsoft.com/office/word/2015/wordml/symex" xmlns:wpg="http://schemas.microsoft.com/office/word/2010/wordprocessingGroup" xmlns:wpi="http://schemas.microsoft.com/office/word/2010/wordprocessingInk" xmlns:wne="http://schemas.microsoft.com/office/word/2006/wordml" xmlns:wps="http://schemas.microsoft.com/office/word/2010/wordprocessingShape" mc:Ignorable="w14 w15 w16se w16cid wp14">
   <w:abstractNum w:abstractNumId="0" w15:restartNumberingAfterBreak="0">
-    <w:nsid w:val="557F3FA6"/>
+    <w:nsid w:val="2D375623"/>
     <w:multiLevelType w:val="hybridMultilevel"/>
-    <w:tmpl w:val="C48A6290"/>
-    <w:lvl w:ilvl="0" w:tplc="451A89EC">
+    <w:tmpl w:val="D16CA490"/>
+    <w:lvl w:ilvl="0" w:tplc="79788A8E">
       <w:numFmt w:val="bullet"/>
       <w:lvlText w:val="-"/>
       <w:lvlJc w:val="left"/>
       <w:pPr>
-        <w:ind w:left="1068" w:hanging="360"/>
+        <w:ind w:left="1776" w:hanging="360"/>
       </w:pPr>
       <w:rPr>
         <w:rFonts w:ascii="Calibri" w:eastAsiaTheme="minorHAnsi" w:hAnsi="Calibri" w:cstheme="minorBidi" w:hint="default"/>
@@ -1282,6 +1684,230 @@
       <w:lvlText w:val="o"/>
       <w:lvlJc w:val="left"/>
       <w:pPr>
+        <w:ind w:left="2496" w:hanging="360"/>
+      </w:pPr>
+      <w:rPr>
+        <w:rFonts w:ascii="Courier New" w:hAnsi="Courier New" w:cs="Courier New" w:hint="default"/>
+      </w:rPr>
+    </w:lvl>
+    <w:lvl w:ilvl="2" w:tplc="040C0005" w:tentative="1">
+      <w:start w:val="1"/>
+      <w:numFmt w:val="bullet"/>
+      <w:lvlText w:val=""/>
+      <w:lvlJc w:val="left"/>
+      <w:pPr>
+        <w:ind w:left="3216" w:hanging="360"/>
+      </w:pPr>
+      <w:rPr>
+        <w:rFonts w:ascii="Wingdings" w:hAnsi="Wingdings" w:hint="default"/>
+      </w:rPr>
+    </w:lvl>
+    <w:lvl w:ilvl="3" w:tplc="040C0001" w:tentative="1">
+      <w:start w:val="1"/>
+      <w:numFmt w:val="bullet"/>
+      <w:lvlText w:val=""/>
+      <w:lvlJc w:val="left"/>
+      <w:pPr>
+        <w:ind w:left="3936" w:hanging="360"/>
+      </w:pPr>
+      <w:rPr>
+        <w:rFonts w:ascii="Symbol" w:hAnsi="Symbol" w:hint="default"/>
+      </w:rPr>
+    </w:lvl>
+    <w:lvl w:ilvl="4" w:tplc="040C0003" w:tentative="1">
+      <w:start w:val="1"/>
+      <w:numFmt w:val="bullet"/>
+      <w:lvlText w:val="o"/>
+      <w:lvlJc w:val="left"/>
+      <w:pPr>
+        <w:ind w:left="4656" w:hanging="360"/>
+      </w:pPr>
+      <w:rPr>
+        <w:rFonts w:ascii="Courier New" w:hAnsi="Courier New" w:cs="Courier New" w:hint="default"/>
+      </w:rPr>
+    </w:lvl>
+    <w:lvl w:ilvl="5" w:tplc="040C0005" w:tentative="1">
+      <w:start w:val="1"/>
+      <w:numFmt w:val="bullet"/>
+      <w:lvlText w:val=""/>
+      <w:lvlJc w:val="left"/>
+      <w:pPr>
+        <w:ind w:left="5376" w:hanging="360"/>
+      </w:pPr>
+      <w:rPr>
+        <w:rFonts w:ascii="Wingdings" w:hAnsi="Wingdings" w:hint="default"/>
+      </w:rPr>
+    </w:lvl>
+    <w:lvl w:ilvl="6" w:tplc="040C0001" w:tentative="1">
+      <w:start w:val="1"/>
+      <w:numFmt w:val="bullet"/>
+      <w:lvlText w:val=""/>
+      <w:lvlJc w:val="left"/>
+      <w:pPr>
+        <w:ind w:left="6096" w:hanging="360"/>
+      </w:pPr>
+      <w:rPr>
+        <w:rFonts w:ascii="Symbol" w:hAnsi="Symbol" w:hint="default"/>
+      </w:rPr>
+    </w:lvl>
+    <w:lvl w:ilvl="7" w:tplc="040C0003" w:tentative="1">
+      <w:start w:val="1"/>
+      <w:numFmt w:val="bullet"/>
+      <w:lvlText w:val="o"/>
+      <w:lvlJc w:val="left"/>
+      <w:pPr>
+        <w:ind w:left="6816" w:hanging="360"/>
+      </w:pPr>
+      <w:rPr>
+        <w:rFonts w:ascii="Courier New" w:hAnsi="Courier New" w:cs="Courier New" w:hint="default"/>
+      </w:rPr>
+    </w:lvl>
+    <w:lvl w:ilvl="8" w:tplc="040C0005" w:tentative="1">
+      <w:start w:val="1"/>
+      <w:numFmt w:val="bullet"/>
+      <w:lvlText w:val=""/>
+      <w:lvlJc w:val="left"/>
+      <w:pPr>
+        <w:ind w:left="7536" w:hanging="360"/>
+      </w:pPr>
+      <w:rPr>
+        <w:rFonts w:ascii="Wingdings" w:hAnsi="Wingdings" w:hint="default"/>
+      </w:rPr>
+    </w:lvl>
+  </w:abstractNum>
+  <w:abstractNum w:abstractNumId="1" w15:restartNumberingAfterBreak="0">
+    <w:nsid w:val="46D21C7C"/>
+    <w:multiLevelType w:val="hybridMultilevel"/>
+    <w:tmpl w:val="5248247A"/>
+    <w:lvl w:ilvl="0" w:tplc="30243F5E">
+      <w:numFmt w:val="bullet"/>
+      <w:lvlText w:val="-"/>
+      <w:lvlJc w:val="left"/>
+      <w:pPr>
+        <w:ind w:left="1776" w:hanging="360"/>
+      </w:pPr>
+      <w:rPr>
+        <w:rFonts w:ascii="Calibri" w:eastAsiaTheme="minorHAnsi" w:hAnsi="Calibri" w:cstheme="minorBidi" w:hint="default"/>
+      </w:rPr>
+    </w:lvl>
+    <w:lvl w:ilvl="1" w:tplc="040C0003" w:tentative="1">
+      <w:start w:val="1"/>
+      <w:numFmt w:val="bullet"/>
+      <w:lvlText w:val="o"/>
+      <w:lvlJc w:val="left"/>
+      <w:pPr>
+        <w:ind w:left="2496" w:hanging="360"/>
+      </w:pPr>
+      <w:rPr>
+        <w:rFonts w:ascii="Courier New" w:hAnsi="Courier New" w:cs="Courier New" w:hint="default"/>
+      </w:rPr>
+    </w:lvl>
+    <w:lvl w:ilvl="2" w:tplc="040C0005" w:tentative="1">
+      <w:start w:val="1"/>
+      <w:numFmt w:val="bullet"/>
+      <w:lvlText w:val=""/>
+      <w:lvlJc w:val="left"/>
+      <w:pPr>
+        <w:ind w:left="3216" w:hanging="360"/>
+      </w:pPr>
+      <w:rPr>
+        <w:rFonts w:ascii="Wingdings" w:hAnsi="Wingdings" w:hint="default"/>
+      </w:rPr>
+    </w:lvl>
+    <w:lvl w:ilvl="3" w:tplc="040C0001" w:tentative="1">
+      <w:start w:val="1"/>
+      <w:numFmt w:val="bullet"/>
+      <w:lvlText w:val=""/>
+      <w:lvlJc w:val="left"/>
+      <w:pPr>
+        <w:ind w:left="3936" w:hanging="360"/>
+      </w:pPr>
+      <w:rPr>
+        <w:rFonts w:ascii="Symbol" w:hAnsi="Symbol" w:hint="default"/>
+      </w:rPr>
+    </w:lvl>
+    <w:lvl w:ilvl="4" w:tplc="040C0003" w:tentative="1">
+      <w:start w:val="1"/>
+      <w:numFmt w:val="bullet"/>
+      <w:lvlText w:val="o"/>
+      <w:lvlJc w:val="left"/>
+      <w:pPr>
+        <w:ind w:left="4656" w:hanging="360"/>
+      </w:pPr>
+      <w:rPr>
+        <w:rFonts w:ascii="Courier New" w:hAnsi="Courier New" w:cs="Courier New" w:hint="default"/>
+      </w:rPr>
+    </w:lvl>
+    <w:lvl w:ilvl="5" w:tplc="040C0005" w:tentative="1">
+      <w:start w:val="1"/>
+      <w:numFmt w:val="bullet"/>
+      <w:lvlText w:val=""/>
+      <w:lvlJc w:val="left"/>
+      <w:pPr>
+        <w:ind w:left="5376" w:hanging="360"/>
+      </w:pPr>
+      <w:rPr>
+        <w:rFonts w:ascii="Wingdings" w:hAnsi="Wingdings" w:hint="default"/>
+      </w:rPr>
+    </w:lvl>
+    <w:lvl w:ilvl="6" w:tplc="040C0001" w:tentative="1">
+      <w:start w:val="1"/>
+      <w:numFmt w:val="bullet"/>
+      <w:lvlText w:val=""/>
+      <w:lvlJc w:val="left"/>
+      <w:pPr>
+        <w:ind w:left="6096" w:hanging="360"/>
+      </w:pPr>
+      <w:rPr>
+        <w:rFonts w:ascii="Symbol" w:hAnsi="Symbol" w:hint="default"/>
+      </w:rPr>
+    </w:lvl>
+    <w:lvl w:ilvl="7" w:tplc="040C0003" w:tentative="1">
+      <w:start w:val="1"/>
+      <w:numFmt w:val="bullet"/>
+      <w:lvlText w:val="o"/>
+      <w:lvlJc w:val="left"/>
+      <w:pPr>
+        <w:ind w:left="6816" w:hanging="360"/>
+      </w:pPr>
+      <w:rPr>
+        <w:rFonts w:ascii="Courier New" w:hAnsi="Courier New" w:cs="Courier New" w:hint="default"/>
+      </w:rPr>
+    </w:lvl>
+    <w:lvl w:ilvl="8" w:tplc="040C0005" w:tentative="1">
+      <w:start w:val="1"/>
+      <w:numFmt w:val="bullet"/>
+      <w:lvlText w:val=""/>
+      <w:lvlJc w:val="left"/>
+      <w:pPr>
+        <w:ind w:left="7536" w:hanging="360"/>
+      </w:pPr>
+      <w:rPr>
+        <w:rFonts w:ascii="Wingdings" w:hAnsi="Wingdings" w:hint="default"/>
+      </w:rPr>
+    </w:lvl>
+  </w:abstractNum>
+  <w:abstractNum w:abstractNumId="2" w15:restartNumberingAfterBreak="0">
+    <w:nsid w:val="557F3FA6"/>
+    <w:multiLevelType w:val="hybridMultilevel"/>
+    <w:tmpl w:val="C48A6290"/>
+    <w:lvl w:ilvl="0" w:tplc="451A89EC">
+      <w:numFmt w:val="bullet"/>
+      <w:lvlText w:val="-"/>
+      <w:lvlJc w:val="left"/>
+      <w:pPr>
+        <w:ind w:left="1068" w:hanging="360"/>
+      </w:pPr>
+      <w:rPr>
+        <w:rFonts w:ascii="Calibri" w:eastAsiaTheme="minorHAnsi" w:hAnsi="Calibri" w:cstheme="minorBidi" w:hint="default"/>
+      </w:rPr>
+    </w:lvl>
+    <w:lvl w:ilvl="1" w:tplc="040C0003">
+      <w:start w:val="1"/>
+      <w:numFmt w:val="bullet"/>
+      <w:lvlText w:val="o"/>
+      <w:lvlJc w:val="left"/>
+      <w:pPr>
         <w:ind w:left="1788" w:hanging="360"/>
       </w:pPr>
       <w:rPr>
@@ -1374,6 +2000,12 @@
     </w:lvl>
   </w:abstractNum>
   <w:num w:numId="1">
+    <w:abstractNumId w:val="2"/>
+  </w:num>
+  <w:num w:numId="2">
+    <w:abstractNumId w:val="1"/>
+  </w:num>
+  <w:num w:numId="3">
     <w:abstractNumId w:val="0"/>
   </w:num>
 </w:numbering>
@@ -2126,7 +2758,7 @@
 </file>
 
 <file path=customXml/itemProps1.xml><?xml version="1.0" encoding="utf-8"?>
-<ds:datastoreItem xmlns:ds="http://schemas.openxmlformats.org/officeDocument/2006/customXml" ds:itemID="{C49BF7E3-029B-4DAF-AC04-101F4062F0EB}">
+<ds:datastoreItem xmlns:ds="http://schemas.openxmlformats.org/officeDocument/2006/customXml" ds:itemID="{419D7B94-E67C-47DF-94BC-05744008659E}">
   <ds:schemaRefs>
     <ds:schemaRef ds:uri="http://schemas.openxmlformats.org/officeDocument/2006/bibliography"/>
   </ds:schemaRefs>

--- a/Docs/GDD/Système_Gemmes.docx
+++ b/Docs/GDD/Système_Gemmes.docx
@@ -65,9 +65,18 @@
         </w:numPr>
       </w:pPr>
       <w:r>
-        <w:t xml:space="preserve">Augmente la vie et/ou les </w:t>
-      </w:r>
-      <w:r>
+        <w:t xml:space="preserve">Augmente la </w:t>
+      </w:r>
+      <w:r>
+        <w:rPr>
+          <w:u w:val="single"/>
+        </w:rPr>
+        <w:t xml:space="preserve">vie et/ou les </w:t>
+      </w:r>
+      <w:r>
+        <w:rPr>
+          <w:u w:val="single"/>
+        </w:rPr>
         <w:t>dégâts</w:t>
       </w:r>
     </w:p>
@@ -95,7 +104,16 @@
         </w:numPr>
       </w:pPr>
       <w:r>
-        <w:t>Débloque une compétence active unique (boule de feu / lame de vent…)</w:t>
+        <w:t xml:space="preserve">Débloque une </w:t>
+      </w:r>
+      <w:r>
+        <w:rPr>
+          <w:u w:val="single"/>
+        </w:rPr>
+        <w:t>compétence active</w:t>
+      </w:r>
+      <w:r>
+        <w:t xml:space="preserve"> unique (boule de feu / lame de vent…)</w:t>
       </w:r>
     </w:p>
     <w:p>
@@ -146,9 +164,18 @@
       </w:r>
       <w:proofErr w:type="spellEnd"/>
       <w:r>
-        <w:t xml:space="preserve"> sur les monstres normaux</w:t>
-      </w:r>
-      <w:r>
+        <w:t xml:space="preserve"> sur les monstres </w:t>
+      </w:r>
+      <w:r>
+        <w:rPr>
+          <w:u w:val="single"/>
+        </w:rPr>
+        <w:t>normaux</w:t>
+      </w:r>
+      <w:r>
+        <w:rPr>
+          <w:u w:val="single"/>
+        </w:rPr>
         <w:t xml:space="preserve"> et élite</w:t>
       </w:r>
     </w:p>
@@ -161,7 +188,13 @@
         </w:numPr>
       </w:pPr>
       <w:r>
-        <w:t>Coffres normaux</w:t>
+        <w:t xml:space="preserve">Coffres </w:t>
+      </w:r>
+      <w:r>
+        <w:rPr>
+          <w:u w:val="single"/>
+        </w:rPr>
+        <w:t>normaux</w:t>
       </w:r>
     </w:p>
     <w:p>
@@ -193,12 +226,24 @@
       </w:r>
       <w:proofErr w:type="spellEnd"/>
       <w:r>
-        <w:t xml:space="preserve"> sur les monstres « élites »</w:t>
-      </w:r>
-      <w:r>
+        <w:t xml:space="preserve"> sur les monstres </w:t>
+      </w:r>
+      <w:r>
+        <w:rPr>
+          <w:u w:val="single"/>
+        </w:rPr>
+        <w:t>« élites »</w:t>
+      </w:r>
+      <w:r>
+        <w:rPr>
+          <w:u w:val="single"/>
+        </w:rPr>
         <w:t xml:space="preserve"> (plus de chance) et </w:t>
       </w:r>
       <w:r>
+        <w:rPr>
+          <w:u w:val="single"/>
+        </w:rPr>
         <w:t>boss</w:t>
       </w:r>
     </w:p>
@@ -211,15 +256,33 @@
         </w:numPr>
       </w:pPr>
       <w:r>
-        <w:t>Coffres « élites »</w:t>
+        <w:t>Coffres « </w:t>
+      </w:r>
+      <w:r>
+        <w:rPr>
+          <w:u w:val="single"/>
+        </w:rPr>
+        <w:t>élites</w:t>
+      </w:r>
+      <w:r>
+        <w:t> »</w:t>
       </w:r>
       <w:r>
         <w:t xml:space="preserve"> =&gt; résultant</w:t>
       </w:r>
       <w:r>
-        <w:t xml:space="preserve"> d’une énigme ou d’un challenge plus </w:t>
-      </w:r>
-      <w:r>
+        <w:t xml:space="preserve"> d’une énigme ou d’un </w:t>
+      </w:r>
+      <w:r>
+        <w:rPr>
+          <w:u w:val="single"/>
+        </w:rPr>
+        <w:t xml:space="preserve">challenge plus </w:t>
+      </w:r>
+      <w:r>
+        <w:rPr>
+          <w:u w:val="single"/>
+        </w:rPr>
         <w:t>corsé</w:t>
       </w:r>
       <w:r>
@@ -254,7 +317,13 @@
         <w:t xml:space="preserve"> </w:t>
       </w:r>
       <w:r>
-        <w:t>Après un jet aléatoire</w:t>
+        <w:t xml:space="preserve">Après un </w:t>
+      </w:r>
+      <w:r>
+        <w:rPr>
+          <w:u w:val="single"/>
+        </w:rPr>
+        <w:t>jet aléatoire</w:t>
       </w:r>
       <w:r>
         <w:t>,</w:t>
@@ -266,10 +335,31 @@
         <w:t>elle</w:t>
       </w:r>
       <w:r>
-        <w:t xml:space="preserve"> t</w:t>
-      </w:r>
-      <w:r>
-        <w:t>ombe sur le sol, se ramasse avec la souris (click</w:t>
+        <w:t xml:space="preserve"> </w:t>
+      </w:r>
+      <w:r>
+        <w:rPr>
+          <w:u w:val="single"/>
+        </w:rPr>
+        <w:t>t</w:t>
+      </w:r>
+      <w:r>
+        <w:rPr>
+          <w:u w:val="single"/>
+        </w:rPr>
+        <w:t>ombe sur le sol</w:t>
+      </w:r>
+      <w:r>
+        <w:t xml:space="preserve">, se </w:t>
+      </w:r>
+      <w:r>
+        <w:rPr>
+          <w:u w:val="single"/>
+        </w:rPr>
+        <w:t>ramasse avec la souris</w:t>
+      </w:r>
+      <w:r>
+        <w:t xml:space="preserve"> (click</w:t>
       </w:r>
       <w:r>
         <w:t xml:space="preserve"> gauche</w:t>
@@ -281,7 +371,16 @@
         <w:t xml:space="preserve"> et</w:t>
       </w:r>
       <w:r>
-        <w:t xml:space="preserve"> va directement dans l’inventaire.</w:t>
+        <w:t xml:space="preserve"> va </w:t>
+      </w:r>
+      <w:r>
+        <w:rPr>
+          <w:u w:val="single"/>
+        </w:rPr>
+        <w:t>directement dans l’inventaire</w:t>
+      </w:r>
+      <w:r>
+        <w:t>.</w:t>
       </w:r>
     </w:p>
     <w:p>
@@ -324,20 +423,65 @@
         <w:t xml:space="preserve">(click gauche sur le coffre) </w:t>
       </w:r>
       <w:r>
-        <w:t>et apparition de la gemme en objet 3d, click gauche sur l’objet pour le ramasser et va directement dans l’inventaire.</w:t>
-      </w:r>
-    </w:p>
-    <w:p>
-      <w:r>
-        <w:t>De manière général, plus le coffre est difficile à accéder, plus la gemmes à l’intérieur est puis</w:t>
-      </w:r>
-      <w:r>
-        <w:t>sante. De même pour les ennemis, plus ils sont difficiles à battre plus la gemmes est forte.</w:t>
-      </w:r>
-    </w:p>
-    <w:p>
-      <w:r>
-        <w:t>Une gemme prend une case de l’inventaire.</w:t>
+        <w:t xml:space="preserve">et </w:t>
+      </w:r>
+      <w:r>
+        <w:rPr>
+          <w:u w:val="single"/>
+        </w:rPr>
+        <w:t>apparition de la gemme en objet 3d</w:t>
+      </w:r>
+      <w:r>
+        <w:t xml:space="preserve">, click gauche sur l’objet pour le ramasser et va </w:t>
+      </w:r>
+      <w:r>
+        <w:rPr>
+          <w:u w:val="single"/>
+        </w:rPr>
+        <w:t>directement dans l’inventaire.</w:t>
+      </w:r>
+    </w:p>
+    <w:p>
+      <w:r>
+        <w:t xml:space="preserve">De manière général, plus le </w:t>
+      </w:r>
+      <w:r>
+        <w:rPr>
+          <w:u w:val="single"/>
+        </w:rPr>
+        <w:t>coffre est difficile à accéder</w:t>
+      </w:r>
+      <w:r>
+        <w:t xml:space="preserve">, plus la </w:t>
+      </w:r>
+      <w:r>
+        <w:rPr>
+          <w:u w:val="single"/>
+        </w:rPr>
+        <w:t>gemmes à l’intérieur est puis</w:t>
+      </w:r>
+      <w:r>
+        <w:rPr>
+          <w:u w:val="single"/>
+        </w:rPr>
+        <w:t>sante</w:t>
+      </w:r>
+      <w:r>
+        <w:t>. De même pour les ennemis, plus ils sont difficiles à battre plus la gemmes est forte.</w:t>
+      </w:r>
+    </w:p>
+    <w:p>
+      <w:r>
+        <w:t xml:space="preserve">Une gemme prend </w:t>
+      </w:r>
+      <w:r>
+        <w:rPr>
+          <w:u w:val="single"/>
+        </w:rPr>
+        <w:t>une case de l’inventaire</w:t>
+      </w:r>
+      <w:r>
+        <w:t>.</w:t>
       </w:r>
     </w:p>
     <w:p>
@@ -345,10 +489,22 @@
         <w:t>Si l’on obtient une gemme que l’on a déjà,</w:t>
       </w:r>
       <w:r>
-        <w:t xml:space="preserve"> nous pouvons simplement la jeter ou la</w:t>
-      </w:r>
-      <w:r>
-        <w:t xml:space="preserve"> garder pour une utilisation ultérieure (pas d’effet notoire).</w:t>
+        <w:t xml:space="preserve"> nous pouvons simplement </w:t>
+      </w:r>
+      <w:r>
+        <w:rPr>
+          <w:u w:val="single"/>
+        </w:rPr>
+        <w:t>la jeter ou la</w:t>
+      </w:r>
+      <w:r>
+        <w:rPr>
+          <w:u w:val="single"/>
+        </w:rPr>
+        <w:t xml:space="preserve"> garder</w:t>
+      </w:r>
+      <w:r>
+        <w:t xml:space="preserve"> pour une utilisation ultérieure (pas d’effet notoire).</w:t>
       </w:r>
     </w:p>
     <w:p>
@@ -367,13 +523,37 @@
         <w:t>Qu</w:t>
       </w:r>
       <w:r>
-        <w:t>and on ouvre son inventaire (« i</w:t>
-      </w:r>
-      <w:r>
-        <w:t> ») les gemmes obtenues apparaissent sous formes d’icônes</w:t>
-      </w:r>
-      <w:r>
-        <w:t xml:space="preserve"> dans les case de celui-ci</w:t>
+        <w:t xml:space="preserve">and on ouvre son </w:t>
+      </w:r>
+      <w:r>
+        <w:rPr>
+          <w:u w:val="single"/>
+        </w:rPr>
+        <w:t>inventaire</w:t>
+      </w:r>
+      <w:r>
+        <w:t xml:space="preserve"> (« i</w:t>
+      </w:r>
+      <w:r>
+        <w:t xml:space="preserve"> ») les gemmes obtenues apparaissent sous formes </w:t>
+      </w:r>
+      <w:r>
+        <w:rPr>
+          <w:u w:val="single"/>
+        </w:rPr>
+        <w:t>d’icônes</w:t>
+      </w:r>
+      <w:r>
+        <w:t xml:space="preserve"> dans les </w:t>
+      </w:r>
+      <w:r>
+        <w:rPr>
+          <w:u w:val="single"/>
+        </w:rPr>
+        <w:t>case</w:t>
+      </w:r>
+      <w:r>
+        <w:t xml:space="preserve"> de celui-ci</w:t>
       </w:r>
       <w:r>
         <w:t xml:space="preserve">, pour les équiper, il suffit de </w:t>
@@ -396,9 +576,24 @@
         </w:numPr>
       </w:pPr>
       <w:r>
-        <w:t>Click droit dessus, ce qui l’équipe dans le slot libre le plus</w:t>
-      </w:r>
-      <w:r>
+        <w:rPr>
+          <w:u w:val="single"/>
+        </w:rPr>
+        <w:t>Click droit</w:t>
+      </w:r>
+      <w:r>
+        <w:t xml:space="preserve"> dessus, ce qui l’équipe dans le </w:t>
+      </w:r>
+      <w:r>
+        <w:rPr>
+          <w:u w:val="single"/>
+        </w:rPr>
+        <w:t>slot libre le plus</w:t>
+      </w:r>
+      <w:r>
+        <w:rPr>
+          <w:u w:val="single"/>
+        </w:rPr>
         <w:t xml:space="preserve"> à gauche</w:t>
       </w:r>
       <w:r>
@@ -414,10 +609,19 @@
         </w:numPr>
       </w:pPr>
       <w:r>
+        <w:rPr>
+          <w:u w:val="single"/>
+        </w:rPr>
         <w:t>Cliquer</w:t>
       </w:r>
       <w:r>
-        <w:t xml:space="preserve"> glisser dans un emplacement libre</w:t>
+        <w:rPr>
+          <w:u w:val="single"/>
+        </w:rPr>
+        <w:t xml:space="preserve"> glisser</w:t>
+      </w:r>
+      <w:r>
+        <w:t xml:space="preserve"> dans un emplacement libre</w:t>
       </w:r>
       <w:r>
         <w:t>.</w:t>
@@ -431,22 +635,58 @@
         <w:t>u importe le type de gemme leur</w:t>
       </w:r>
       <w:r>
-        <w:t xml:space="preserve"> activation est toujours la même.</w:t>
-      </w:r>
-    </w:p>
-    <w:p>
-      <w:r>
-        <w:t>Une gemme non équipée n’a pas d’effet sur le joueur, il faut d’abord s’en prémunir.</w:t>
-      </w:r>
-    </w:p>
-    <w:p>
-      <w:r>
-        <w:t>Une gemme équipée ne prend plus de place dans l’inventaire, elle prend seulement une place dans son emplacement.</w:t>
-      </w:r>
-    </w:p>
-    <w:p>
-      <w:r>
-        <w:t>Pour déséquiper une gemme, il suffit de faire l’opération inverse </w:t>
+        <w:t xml:space="preserve"> </w:t>
+      </w:r>
+      <w:r>
+        <w:rPr>
+          <w:u w:val="single"/>
+        </w:rPr>
+        <w:t>activation est toujours la même</w:t>
+      </w:r>
+      <w:r>
+        <w:t>.</w:t>
+      </w:r>
+    </w:p>
+    <w:p>
+      <w:r>
+        <w:t xml:space="preserve">Une gemme non équipée n’a </w:t>
+      </w:r>
+      <w:r>
+        <w:rPr>
+          <w:u w:val="single"/>
+        </w:rPr>
+        <w:t>pas d’effet sur le joueur</w:t>
+      </w:r>
+      <w:r>
+        <w:t>, il faut d’abord s’en prémunir.</w:t>
+      </w:r>
+    </w:p>
+    <w:p>
+      <w:r>
+        <w:t xml:space="preserve">Une gemme équipée ne prend </w:t>
+      </w:r>
+      <w:r>
+        <w:rPr>
+          <w:u w:val="single"/>
+        </w:rPr>
+        <w:t>plus de place dans l’inventaire</w:t>
+      </w:r>
+      <w:r>
+        <w:t>, elle prend seulement une place dans son emplacement.</w:t>
+      </w:r>
+    </w:p>
+    <w:p>
+      <w:r>
+        <w:t xml:space="preserve">Pour </w:t>
+      </w:r>
+      <w:r>
+        <w:rPr>
+          <w:u w:val="single"/>
+        </w:rPr>
+        <w:t>déséquiper une gemme</w:t>
+      </w:r>
+      <w:r>
+        <w:t>, il suffit de faire l’opération inverse </w:t>
       </w:r>
       <w:r>
         <w:t xml:space="preserve">soit </w:t>
@@ -464,10 +704,19 @@
         </w:numPr>
       </w:pPr>
       <w:r>
+        <w:rPr>
+          <w:u w:val="single"/>
+        </w:rPr>
         <w:t>Cliquer</w:t>
       </w:r>
       <w:r>
-        <w:t xml:space="preserve"> glisser la gemme de l’emplacement </w:t>
+        <w:rPr>
+          <w:u w:val="single"/>
+        </w:rPr>
+        <w:t xml:space="preserve"> glisser</w:t>
+      </w:r>
+      <w:r>
+        <w:t xml:space="preserve"> la gemme de l’emplacement </w:t>
       </w:r>
       <w:r>
         <w:t>jusqu’à</w:t>
@@ -485,13 +734,28 @@
         </w:numPr>
       </w:pPr>
       <w:r>
-        <w:t>Clic droit sur la gemme équipée.</w:t>
+        <w:rPr>
+          <w:u w:val="single"/>
+        </w:rPr>
+        <w:t>Clic droit</w:t>
+      </w:r>
+      <w:r>
+        <w:t xml:space="preserve"> sur la gemme équipée.</w:t>
       </w:r>
     </w:p>
     <w:p>
       <w:r>
         <w:lastRenderedPageBreak/>
-        <w:t>Elle retourne alors dans l’inventaire.</w:t>
+        <w:t xml:space="preserve">Elle </w:t>
+      </w:r>
+      <w:r>
+        <w:rPr>
+          <w:u w:val="single"/>
+        </w:rPr>
+        <w:t>retourne alors dans l’inventaire</w:t>
+      </w:r>
+      <w:r>
+        <w:t>.</w:t>
       </w:r>
     </w:p>
     <w:p>
@@ -499,10 +763,19 @@
         <w:t xml:space="preserve">Si l’on souhaite se débarrasser d’une gemme il suffit de la faire </w:t>
       </w:r>
       <w:r>
+        <w:rPr>
+          <w:u w:val="single"/>
+        </w:rPr>
         <w:t>cliquer</w:t>
       </w:r>
       <w:r>
-        <w:t xml:space="preserve"> déposer à l’extérieur de l’inventaire (dans la fenêtre de jeu).</w:t>
+        <w:rPr>
+          <w:u w:val="single"/>
+        </w:rPr>
+        <w:t xml:space="preserve"> déposer à l’extérieur de l’inventaire</w:t>
+      </w:r>
+      <w:r>
+        <w:t xml:space="preserve"> (dans la fenêtre de jeu).</w:t>
       </w:r>
       <w:r>
         <w:t xml:space="preserve"> Elle tombe alors au sol.</w:t>
@@ -510,15 +783,33 @@
     </w:p>
     <w:p>
       <w:r>
-        <w:t xml:space="preserve">Les gemmes raffinées, sont utilisable en combat, il suffit de </w:t>
+        <w:t xml:space="preserve">Les gemmes raffinées, sont </w:t>
+      </w:r>
+      <w:r>
+        <w:rPr>
+          <w:u w:val="single"/>
+        </w:rPr>
+        <w:t>utilisable en combat</w:t>
+      </w:r>
+      <w:r>
+        <w:t xml:space="preserve">, il suffit de </w:t>
       </w:r>
       <w:proofErr w:type="spellStart"/>
       <w:r>
+        <w:rPr>
+          <w:u w:val="single"/>
+        </w:rPr>
         <w:t>click</w:t>
       </w:r>
       <w:proofErr w:type="spellEnd"/>
       <w:r>
-        <w:t xml:space="preserve"> droit sur son icone afin d’appliquer ses effets (</w:t>
+        <w:rPr>
+          <w:u w:val="single"/>
+        </w:rPr>
+        <w:t xml:space="preserve"> droit sur son icone</w:t>
+      </w:r>
+      <w:r>
+        <w:t xml:space="preserve"> afin d’appliquer ses effets (</w:t>
       </w:r>
       <w:proofErr w:type="spellStart"/>
       <w:r>
@@ -550,7 +841,16 @@
     </w:p>
     <w:p>
       <w:r>
-        <w:t>Les gemmes brutes et raffinées seront différenciées par leurs formes :</w:t>
+        <w:t xml:space="preserve">Les gemmes brutes et raffinées seront </w:t>
+      </w:r>
+      <w:r>
+        <w:rPr>
+          <w:u w:val="single"/>
+        </w:rPr>
+        <w:t>différenciées par leurs formes</w:t>
+      </w:r>
+      <w:r>
+        <w:t> :</w:t>
       </w:r>
     </w:p>
     <w:p>
@@ -669,7 +969,16 @@
     </w:p>
     <w:p>
       <w:r>
-        <w:t>Les gemmes brutes auront trois couleurs, chacune re</w:t>
+        <w:t xml:space="preserve">Les gemmes brutes auront </w:t>
+      </w:r>
+      <w:r>
+        <w:rPr>
+          <w:u w:val="single"/>
+        </w:rPr>
+        <w:t>trois couleurs</w:t>
+      </w:r>
+      <w:r>
+        <w:t>, chacune re</w:t>
       </w:r>
       <w:r>
         <w:t>présentant la/les stats qu’elles boost</w:t>
@@ -687,7 +996,19 @@
         </w:numPr>
       </w:pPr>
       <w:r>
-        <w:t>Vert pour les gemmes boostant la vie.</w:t>
+        <w:rPr>
+          <w:u w:val="single"/>
+        </w:rPr>
+        <w:t>Vert</w:t>
+      </w:r>
+      <w:r>
+        <w:t xml:space="preserve"> pour les gemmes boostant la </w:t>
+      </w:r>
+      <w:r>
+        <w:rPr>
+          <w:u w:val="single"/>
+        </w:rPr>
+        <w:t>vie.</w:t>
       </w:r>
     </w:p>
     <w:p>
@@ -699,7 +1020,22 @@
         </w:numPr>
       </w:pPr>
       <w:r>
-        <w:t>Rouge pour les gemmes boostant les dégâts.</w:t>
+        <w:rPr>
+          <w:u w:val="single"/>
+        </w:rPr>
+        <w:t>Rouge</w:t>
+      </w:r>
+      <w:r>
+        <w:t xml:space="preserve"> pour les gemmes boostant les </w:t>
+      </w:r>
+      <w:r>
+        <w:rPr>
+          <w:u w:val="single"/>
+        </w:rPr>
+        <w:t>dégâts</w:t>
+      </w:r>
+      <w:r>
+        <w:t>.</w:t>
       </w:r>
     </w:p>
     <w:p>
@@ -711,7 +1047,31 @@
         </w:numPr>
       </w:pPr>
       <w:r>
-        <w:t>Jaune pour les gemmes boostant la vie et les dégâts.</w:t>
+        <w:rPr>
+          <w:u w:val="single"/>
+        </w:rPr>
+        <w:t>Jaune</w:t>
+      </w:r>
+      <w:r>
+        <w:t xml:space="preserve"> pour les gemmes boostant la </w:t>
+      </w:r>
+      <w:r>
+        <w:rPr>
+          <w:u w:val="single"/>
+        </w:rPr>
+        <w:t>vie</w:t>
+      </w:r>
+      <w:r>
+        <w:t xml:space="preserve"> et les </w:t>
+      </w:r>
+      <w:r>
+        <w:rPr>
+          <w:u w:val="single"/>
+        </w:rPr>
+        <w:t>dégâts</w:t>
+      </w:r>
+      <w:r>
+        <w:t>.</w:t>
       </w:r>
     </w:p>
     <w:p>
@@ -883,9 +1243,18 @@
     </w:p>
     <w:p>
       <w:r>
-        <w:t xml:space="preserve">Les gemmes raffinées auront une couleur correspondant à </w:t>
-      </w:r>
-      <w:r>
+        <w:t xml:space="preserve">Les gemmes raffinées auront une couleur </w:t>
+      </w:r>
+      <w:r>
+        <w:rPr>
+          <w:u w:val="single"/>
+        </w:rPr>
+        <w:t xml:space="preserve">correspondant à </w:t>
+      </w:r>
+      <w:r>
+        <w:rPr>
+          <w:u w:val="single"/>
+        </w:rPr>
         <w:t>leurs effets</w:t>
       </w:r>
       <w:r>
@@ -1023,7 +1392,22 @@
     </w:p>
     <w:p>
       <w:r>
-        <w:t>Les effets de ces gemmes sont consultables à tout moment dans l’inventaire, en passant simplement sa souris sur la gemme concernée. Une fenêtre s’ouvre à la droite de l’icône</w:t>
+        <w:t xml:space="preserve">Les effets de ces gemmes sont </w:t>
+      </w:r>
+      <w:r>
+        <w:rPr>
+          <w:u w:val="single"/>
+        </w:rPr>
+        <w:t>consultables à tout moment dans l’inventaire</w:t>
+      </w:r>
+      <w:r>
+        <w:t xml:space="preserve">, en passant simplement sa souris sur la gemme concernée. Une </w:t>
+      </w:r>
+      <w:r>
+        <w:rPr>
+          <w:u w:val="single"/>
+        </w:rPr>
+        <w:t>fenêtre s’ouvre à la droite de l’icône</w:t>
       </w:r>
       <w:r>
         <w:t>,</w:t>
@@ -1040,17 +1424,33 @@
     </w:p>
     <w:p>
       <w:r>
-        <w:t>Les gemmes raffinées, quand elles sont drop, possèdent une aura lumineuse (FX) montrant leurs rareté et puissance.</w:t>
-      </w:r>
-      <w:bookmarkStart w:id="0" w:name="_GoBack"/>
-      <w:bookmarkEnd w:id="0"/>
+        <w:t xml:space="preserve">Les gemmes raffinées, quand elles sont drop, possèdent une </w:t>
+      </w:r>
+      <w:r>
+        <w:rPr>
+          <w:u w:val="single"/>
+        </w:rPr>
+        <w:t>aura lumineuse</w:t>
+      </w:r>
+      <w:r>
+        <w:t xml:space="preserve"> (FX) montrant leurs rareté et puissance.</w:t>
+      </w:r>
     </w:p>
     <w:p>
       <w:r>
         <w:t>Quand on ramasse l’une d’ell</w:t>
       </w:r>
       <w:r>
-        <w:t>e un petit son se fait entendre, de même lorsqu’on les équipes.</w:t>
+        <w:t xml:space="preserve">e un petit </w:t>
+      </w:r>
+      <w:r>
+        <w:rPr>
+          <w:u w:val="single"/>
+        </w:rPr>
+        <w:t>son</w:t>
+      </w:r>
+      <w:r>
+        <w:t xml:space="preserve"> se fait entendre, de même lorsqu’on les équipes.</w:t>
       </w:r>
     </w:p>
     <w:p>
@@ -1133,7 +1533,13 @@
         </w:numPr>
       </w:pPr>
       <w:r>
-        <w:t>L’inventaire (ou sont stocké les gemmes non équipés)</w:t>
+        <w:rPr>
+          <w:u w:val="single"/>
+        </w:rPr>
+        <w:t>L’inventaire</w:t>
+      </w:r>
+      <w:r>
+        <w:t xml:space="preserve"> (ou sont stocké les gemmes non équipés)</w:t>
       </w:r>
     </w:p>
     <w:p>
@@ -1178,42 +1584,22 @@
         </w:numPr>
       </w:pPr>
       <w:r>
-        <w:t>Slots de gemme vide / non équipée</w:t>
-      </w:r>
-      <w:r>
-        <w:t>.</w:t>
-      </w:r>
-    </w:p>
-    <w:p>
-      <w:pPr>
-        <w:pStyle w:val="Paragraphedeliste"/>
-        <w:numPr>
-          <w:ilvl w:val="1"/>
-          <w:numId w:val="1"/>
-        </w:numPr>
-      </w:pPr>
-      <w:r>
-        <w:t>La fenêtre d’action en jeu</w:t>
-      </w:r>
-    </w:p>
-    <w:p>
-      <w:r>
         <w:rPr>
           <w:noProof/>
         </w:rPr>
         <w:drawing>
-          <wp:anchor distT="0" distB="0" distL="114300" distR="114300" simplePos="0" relativeHeight="251658240" behindDoc="1" locked="0" layoutInCell="1" allowOverlap="1">
+          <wp:anchor distT="0" distB="0" distL="114300" distR="114300" simplePos="0" relativeHeight="251664384" behindDoc="1" locked="0" layoutInCell="1" allowOverlap="1">
             <wp:simplePos x="0" y="0"/>
             <wp:positionH relativeFrom="margin">
               <wp:align>center</wp:align>
             </wp:positionH>
             <wp:positionV relativeFrom="paragraph">
-              <wp:posOffset>123402</wp:posOffset>
+              <wp:posOffset>198543</wp:posOffset>
             </wp:positionV>
-            <wp:extent cx="7085412" cy="3937000"/>
-            <wp:effectExtent l="0" t="0" r="1270" b="6350"/>
+            <wp:extent cx="6824133" cy="4410536"/>
+            <wp:effectExtent l="0" t="0" r="0" b="9525"/>
             <wp:wrapNone/>
-            <wp:docPr id="6" name="Image 6" descr="https://cdn.discordapp.com/attachments/356721385869017088/359613321361489920/UI_dungeon_crawler.jpg"/>
+            <wp:docPr id="14" name="Image 14" descr="https://cdn.discordapp.com/attachments/356721385869017088/359650379954389014/UI_dungeon_crawler_systeme_combat-01.jpg"/>
             <wp:cNvGraphicFramePr>
               <a:graphicFrameLocks xmlns:a="http://schemas.openxmlformats.org/drawingml/2006/main" noChangeAspect="1"/>
             </wp:cNvGraphicFramePr>
@@ -1221,7 +1607,7 @@
               <a:graphicData uri="http://schemas.openxmlformats.org/drawingml/2006/picture">
                 <pic:pic xmlns:pic="http://schemas.openxmlformats.org/drawingml/2006/picture">
                   <pic:nvPicPr>
-                    <pic:cNvPr id="0" name="Picture 8" descr="https://cdn.discordapp.com/attachments/356721385869017088/359613321361489920/UI_dungeon_crawler.jpg"/>
+                    <pic:cNvPr id="0" name="Picture 3" descr="https://cdn.discordapp.com/attachments/356721385869017088/359650379954389014/UI_dungeon_crawler_systeme_combat-01.jpg"/>
                     <pic:cNvPicPr>
                       <a:picLocks noChangeAspect="1" noChangeArrowheads="1"/>
                     </pic:cNvPicPr>
@@ -1242,7 +1628,7 @@
                   <pic:spPr bwMode="auto">
                     <a:xfrm>
                       <a:off x="0" y="0"/>
-                      <a:ext cx="7085412" cy="3937000"/>
+                      <a:ext cx="6824133" cy="4410536"/>
                     </a:xfrm>
                     <a:prstGeom prst="rect">
                       <a:avLst/>
@@ -1264,7 +1650,33 @@
           </wp:anchor>
         </w:drawing>
       </w:r>
-    </w:p>
+      <w:r>
+        <w:t>Slots de gemme vide / non équipée</w:t>
+      </w:r>
+      <w:r>
+        <w:t>.</w:t>
+      </w:r>
+    </w:p>
+    <w:p>
+      <w:pPr>
+        <w:pStyle w:val="Paragraphedeliste"/>
+        <w:numPr>
+          <w:ilvl w:val="1"/>
+          <w:numId w:val="1"/>
+        </w:numPr>
+        <w:rPr>
+          <w:u w:val="single"/>
+        </w:rPr>
+      </w:pPr>
+      <w:bookmarkStart w:id="0" w:name="_GoBack"/>
+      <w:r>
+        <w:rPr>
+          <w:u w:val="single"/>
+        </w:rPr>
+        <w:t>La fenêtre d’action en jeu</w:t>
+      </w:r>
+    </w:p>
+    <w:bookmarkEnd w:id="0"/>
     <w:p/>
     <w:p/>
     <w:p/>
@@ -1286,16 +1698,16 @@
         <mc:AlternateContent>
           <mc:Choice Requires="wps">
             <w:drawing>
-              <wp:anchor distT="0" distB="0" distL="114300" distR="114300" simplePos="0" relativeHeight="251661312" behindDoc="1" locked="0" layoutInCell="1" allowOverlap="1" wp14:anchorId="1CB2B31E" wp14:editId="0E8E3A5A">
+              <wp:anchor distT="0" distB="0" distL="114300" distR="114300" simplePos="0" relativeHeight="251666432" behindDoc="1" locked="0" layoutInCell="1" allowOverlap="1" wp14:anchorId="31EAD5E4" wp14:editId="191C581C">
                 <wp:simplePos x="0" y="0"/>
-                <wp:positionH relativeFrom="column">
-                  <wp:posOffset>379095</wp:posOffset>
+                <wp:positionH relativeFrom="margin">
+                  <wp:posOffset>666115</wp:posOffset>
                 </wp:positionH>
                 <wp:positionV relativeFrom="paragraph">
-                  <wp:posOffset>58631</wp:posOffset>
+                  <wp:posOffset>59478</wp:posOffset>
                 </wp:positionV>
-                <wp:extent cx="2065866" cy="283633"/>
-                <wp:effectExtent l="0" t="0" r="0" b="2540"/>
+                <wp:extent cx="981287" cy="635"/>
+                <wp:effectExtent l="0" t="0" r="9525" b="5715"/>
                 <wp:wrapNone/>
                 <wp:docPr id="1" name="Zone de texte 1"/>
                 <wp:cNvGraphicFramePr/>
@@ -1306,7 +1718,7 @@
                       <wps:spPr>
                         <a:xfrm>
                           <a:off x="0" y="0"/>
-                          <a:ext cx="2065866" cy="283633"/>
+                          <a:ext cx="981287" cy="635"/>
                         </a:xfrm>
                         <a:prstGeom prst="rect">
                           <a:avLst/>
@@ -1325,16 +1737,16 @@
                               <w:pStyle w:val="Lgende"/>
                               <w:rPr>
                                 <w:noProof/>
-                                <w:sz w:val="28"/>
-                                <w:szCs w:val="28"/>
+                                <w:sz w:val="32"/>
+                                <w:szCs w:val="32"/>
                               </w:rPr>
                             </w:pPr>
                             <w:r>
                               <w:rPr>
-                                <w:sz w:val="28"/>
-                                <w:szCs w:val="28"/>
+                                <w:sz w:val="32"/>
+                                <w:szCs w:val="32"/>
                               </w:rPr>
-                              <w:t>Proposition d'inventaire</w:t>
+                              <w:t>Inventaire</w:t>
                             </w:r>
                           </w:p>
                         </w:txbxContent>
@@ -1343,7 +1755,7 @@
                         <a:prstTxWarp prst="textNoShape">
                           <a:avLst/>
                         </a:prstTxWarp>
-                        <a:noAutofit/>
+                        <a:spAutoFit/>
                       </wps:bodyPr>
                     </wps:wsp>
                   </a:graphicData>
@@ -1351,46 +1763,45 @@
                 <wp14:sizeRelH relativeFrom="margin">
                   <wp14:pctWidth>0</wp14:pctWidth>
                 </wp14:sizeRelH>
-                <wp14:sizeRelV relativeFrom="margin">
-                  <wp14:pctHeight>0</wp14:pctHeight>
-                </wp14:sizeRelV>
               </wp:anchor>
             </w:drawing>
           </mc:Choice>
           <mc:Fallback>
             <w:pict>
-              <v:shapetype w14:anchorId="1CB2B31E" id="_x0000_t202" coordsize="21600,21600" o:spt="202" path="m,l,21600r21600,l21600,xe">
+              <v:shapetype w14:anchorId="31EAD5E4" id="_x0000_t202" coordsize="21600,21600" o:spt="202" path="m,l,21600r21600,l21600,xe">
                 <v:stroke joinstyle="miter"/>
                 <v:path gradientshapeok="t" o:connecttype="rect"/>
               </v:shapetype>
-              <v:shape id="Zone de texte 1" o:spid="_x0000_s1026" type="#_x0000_t202" style="position:absolute;margin-left:29.85pt;margin-top:4.6pt;width:162.65pt;height:22.35pt;z-index:-251655168;visibility:visible;mso-wrap-style:square;mso-width-percent:0;mso-height-percent:0;mso-wrap-distance-left:9pt;mso-wrap-distance-top:0;mso-wrap-distance-right:9pt;mso-wrap-distance-bottom:0;mso-position-horizontal:absolute;mso-position-horizontal-relative:text;mso-position-vertical:absolute;mso-position-vertical-relative:text;mso-width-percent:0;mso-height-percent:0;mso-width-relative:margin;mso-height-relative:margin;v-text-anchor:top" o:gfxdata="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" stroked="f">
-                <v:textbox inset="0,0,0,0">
+              <v:shape id="Zone de texte 1" o:spid="_x0000_s1026" type="#_x0000_t202" style="position:absolute;margin-left:52.45pt;margin-top:4.7pt;width:77.25pt;height:.05pt;z-index:-251650048;visibility:visible;mso-wrap-style:square;mso-width-percent:0;mso-wrap-distance-left:9pt;mso-wrap-distance-top:0;mso-wrap-distance-right:9pt;mso-wrap-distance-bottom:0;mso-position-horizontal:absolute;mso-position-horizontal-relative:margin;mso-position-vertical:absolute;mso-position-vertical-relative:text;mso-width-percent:0;mso-width-relative:margin;v-text-anchor:top" o:gfxdata="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" stroked="f">
+                <v:textbox style="mso-fit-shape-to-text:t" inset="0,0,0,0">
                   <w:txbxContent>
                     <w:p>
                       <w:pPr>
                         <w:pStyle w:val="Lgende"/>
                         <w:rPr>
                           <w:noProof/>
-                          <w:sz w:val="28"/>
-                          <w:szCs w:val="28"/>
+                          <w:sz w:val="32"/>
+                          <w:szCs w:val="32"/>
                         </w:rPr>
                       </w:pPr>
                       <w:r>
                         <w:rPr>
-                          <w:sz w:val="28"/>
-                          <w:szCs w:val="28"/>
+                          <w:sz w:val="32"/>
+                          <w:szCs w:val="32"/>
                         </w:rPr>
-                        <w:t>Proposition d'inventaire</w:t>
+                        <w:t>Inventaire</w:t>
                       </w:r>
                     </w:p>
                   </w:txbxContent>
                 </v:textbox>
+                <w10:wrap anchorx="margin"/>
               </v:shape>
             </w:pict>
           </mc:Fallback>
         </mc:AlternateContent>
       </w:r>
     </w:p>
+    <w:p/>
     <w:p/>
     <w:p/>
     <w:p/>
@@ -1587,22 +1998,22 @@
     <w:p/>
     <w:p>
       <w:r>
+        <w:t>Enfin une fenêtre apparaissant quand on passe notre curseur sur la gemme :</w:t>
+      </w:r>
+    </w:p>
+    <w:p>
+      <w:pPr>
+        <w:jc w:val="center"/>
+      </w:pPr>
+      <w:r>
         <w:rPr>
           <w:noProof/>
         </w:rPr>
         <w:drawing>
-          <wp:anchor distT="0" distB="0" distL="114300" distR="114300" simplePos="0" relativeHeight="251664384" behindDoc="1" locked="0" layoutInCell="1" allowOverlap="1">
-            <wp:simplePos x="0" y="0"/>
-            <wp:positionH relativeFrom="column">
-              <wp:posOffset>1098126</wp:posOffset>
-            </wp:positionH>
-            <wp:positionV relativeFrom="paragraph">
-              <wp:posOffset>280458</wp:posOffset>
-            </wp:positionV>
-            <wp:extent cx="3310255" cy="4618990"/>
+          <wp:inline distT="0" distB="0" distL="0" distR="0">
+            <wp:extent cx="3428370" cy="4783666"/>
             <wp:effectExtent l="0" t="0" r="0" b="0"/>
-            <wp:wrapNone/>
-            <wp:docPr id="13" name="Image 13" descr="https://cdn.discordapp.com/attachments/356721385869017088/359636833241399297/UI_gem_stat-03.png"/>
+            <wp:docPr id="11" name="Image 11" descr="https://cdn.discordapp.com/attachments/356721385869017088/359645593783631882/UI_gem_stat-03-03.png"/>
             <wp:cNvGraphicFramePr>
               <a:graphicFrameLocks xmlns:a="http://schemas.openxmlformats.org/drawingml/2006/main" noChangeAspect="1"/>
             </wp:cNvGraphicFramePr>
@@ -1610,7 +2021,7 @@
               <a:graphicData uri="http://schemas.openxmlformats.org/drawingml/2006/picture">
                 <pic:pic xmlns:pic="http://schemas.openxmlformats.org/drawingml/2006/picture">
                   <pic:nvPicPr>
-                    <pic:cNvPr id="0" name="Picture 20" descr="https://cdn.discordapp.com/attachments/356721385869017088/359636833241399297/UI_gem_stat-03.png"/>
+                    <pic:cNvPr id="0" name="Picture 1" descr="https://cdn.discordapp.com/attachments/356721385869017088/359645593783631882/UI_gem_stat-03-03.png"/>
                     <pic:cNvPicPr>
                       <a:picLocks noChangeAspect="1" noChangeArrowheads="1"/>
                     </pic:cNvPicPr>
@@ -1631,7 +2042,7 @@
                   <pic:spPr bwMode="auto">
                     <a:xfrm>
                       <a:off x="0" y="0"/>
-                      <a:ext cx="3310255" cy="4618990"/>
+                      <a:ext cx="3441945" cy="4802607"/>
                     </a:xfrm>
                     <a:prstGeom prst="rect">
                       <a:avLst/>
@@ -1644,11 +2055,8 @@
                 </pic:pic>
               </a:graphicData>
             </a:graphic>
-          </wp:anchor>
+          </wp:inline>
         </w:drawing>
-      </w:r>
-      <w:r>
-        <w:t>Enfin une fenêtre apparaissant quand on passe notre curseur sur la gemme :</w:t>
       </w:r>
     </w:p>
     <w:sectPr>
@@ -2758,7 +3166,7 @@
 </file>
 
 <file path=customXml/itemProps1.xml><?xml version="1.0" encoding="utf-8"?>
-<ds:datastoreItem xmlns:ds="http://schemas.openxmlformats.org/officeDocument/2006/customXml" ds:itemID="{419D7B94-E67C-47DF-94BC-05744008659E}">
+<ds:datastoreItem xmlns:ds="http://schemas.openxmlformats.org/officeDocument/2006/customXml" ds:itemID="{6D99B42D-0BF2-4557-8B70-D6C0A51F4B7E}">
   <ds:schemaRefs>
     <ds:schemaRef ds:uri="http://schemas.openxmlformats.org/officeDocument/2006/bibliography"/>
   </ds:schemaRefs>

--- a/Docs/GDD/Système_Gemmes.docx
+++ b/Docs/GDD/Système_Gemmes.docx
@@ -649,6 +649,11 @@
     </w:p>
     <w:p>
       <w:r>
+        <w:t>On ne peut équiper que 4 gemmes brutes ou 3 gemmes brutes et 1 gemme raffinée au maximum.</w:t>
+      </w:r>
+    </w:p>
+    <w:p>
+      <w:r>
         <w:t xml:space="preserve">Une gemme non équipée n’a </w:t>
       </w:r>
       <w:r>
@@ -707,6 +712,7 @@
         <w:rPr>
           <w:u w:val="single"/>
         </w:rPr>
+        <w:lastRenderedPageBreak/>
         <w:t>Cliquer</w:t>
       </w:r>
       <w:r>
@@ -745,7 +751,6 @@
     </w:p>
     <w:p>
       <w:r>
-        <w:lastRenderedPageBreak/>
         <w:t xml:space="preserve">Elle </w:t>
       </w:r>
       <w:r>
@@ -1407,13 +1412,28 @@
         <w:rPr>
           <w:u w:val="single"/>
         </w:rPr>
-        <w:t>fenêtre s’ouvre à la droite de l’icône</w:t>
+        <w:t xml:space="preserve">fenêtre s’ouvre à la </w:t>
+      </w:r>
+      <w:r>
+        <w:rPr>
+          <w:u w:val="single"/>
+        </w:rPr>
+        <w:t>gauche</w:t>
+      </w:r>
+      <w:r>
+        <w:rPr>
+          <w:u w:val="single"/>
+        </w:rPr>
+        <w:t xml:space="preserve"> de l’icône</w:t>
       </w:r>
       <w:r>
         <w:t>,</w:t>
       </w:r>
       <w:r>
-        <w:t xml:space="preserve"> indiquant par un texte les stats.</w:t>
+        <w:t xml:space="preserve"> indiquant par un texte ces </w:t>
+      </w:r>
+      <w:r>
+        <w:t>stats.</w:t>
       </w:r>
       <w:r>
         <w:t xml:space="preserve"> Nous pouvons aussi accéder à cette fenêtre s</w:t>
@@ -1424,6 +1444,7 @@
     </w:p>
     <w:p>
       <w:r>
+        <w:lastRenderedPageBreak/>
         <w:t xml:space="preserve">Les gemmes raffinées, quand elles sont drop, possèdent une </w:t>
       </w:r>
       <w:r>
@@ -1455,7 +1476,6 @@
     </w:p>
     <w:p>
       <w:r>
-        <w:lastRenderedPageBreak/>
         <w:t>(</w:t>
       </w:r>
       <w:hyperlink r:id="rId13" w:history="1">
@@ -1668,7 +1688,6 @@
           <w:u w:val="single"/>
         </w:rPr>
       </w:pPr>
-      <w:bookmarkStart w:id="0" w:name="_GoBack"/>
       <w:r>
         <w:rPr>
           <w:u w:val="single"/>
@@ -1676,7 +1695,6 @@
         <w:t>La fenêtre d’action en jeu</w:t>
       </w:r>
     </w:p>
-    <w:bookmarkEnd w:id="0"/>
     <w:p/>
     <w:p/>
     <w:p/>
@@ -2000,6 +2018,8 @@
       <w:r>
         <w:t>Enfin une fenêtre apparaissant quand on passe notre curseur sur la gemme :</w:t>
       </w:r>
+      <w:bookmarkStart w:id="0" w:name="_GoBack"/>
+      <w:bookmarkEnd w:id="0"/>
     </w:p>
     <w:p>
       <w:pPr>
@@ -2009,6 +2029,7 @@
         <w:rPr>
           <w:noProof/>
         </w:rPr>
+        <w:lastRenderedPageBreak/>
         <w:drawing>
           <wp:inline distT="0" distB="0" distL="0" distR="0">
             <wp:extent cx="3428370" cy="4783666"/>
@@ -3166,7 +3187,7 @@
 </file>
 
 <file path=customXml/itemProps1.xml><?xml version="1.0" encoding="utf-8"?>
-<ds:datastoreItem xmlns:ds="http://schemas.openxmlformats.org/officeDocument/2006/customXml" ds:itemID="{6D99B42D-0BF2-4557-8B70-D6C0A51F4B7E}">
+<ds:datastoreItem xmlns:ds="http://schemas.openxmlformats.org/officeDocument/2006/customXml" ds:itemID="{B96EB4B1-B557-4B20-9D64-EBA746AE2DB4}">
   <ds:schemaRefs>
     <ds:schemaRef ds:uri="http://schemas.openxmlformats.org/officeDocument/2006/bibliography"/>
   </ds:schemaRefs>

--- a/Docs/GDD/Système_Gemmes.docx
+++ b/Docs/GDD/Système_Gemmes.docx
@@ -1532,7 +1532,12 @@
     </w:p>
     <w:p>
       <w:r>
-        <w:t xml:space="preserve">Il se composera de </w:t>
+        <w:t>Elle</w:t>
+      </w:r>
+      <w:bookmarkStart w:id="0" w:name="_GoBack"/>
+      <w:bookmarkEnd w:id="0"/>
+      <w:r>
+        <w:t xml:space="preserve"> se composera de </w:t>
       </w:r>
       <w:r>
         <w:t>deux éléments importants</w:t>
@@ -2018,8 +2023,6 @@
       <w:r>
         <w:t>Enfin une fenêtre apparaissant quand on passe notre curseur sur la gemme :</w:t>
       </w:r>
-      <w:bookmarkStart w:id="0" w:name="_GoBack"/>
-      <w:bookmarkEnd w:id="0"/>
     </w:p>
     <w:p>
       <w:pPr>
@@ -3187,7 +3190,7 @@
 </file>
 
 <file path=customXml/itemProps1.xml><?xml version="1.0" encoding="utf-8"?>
-<ds:datastoreItem xmlns:ds="http://schemas.openxmlformats.org/officeDocument/2006/customXml" ds:itemID="{B96EB4B1-B557-4B20-9D64-EBA746AE2DB4}">
+<ds:datastoreItem xmlns:ds="http://schemas.openxmlformats.org/officeDocument/2006/customXml" ds:itemID="{480A4058-3FC0-4F67-BA11-D3A02F15142C}">
   <ds:schemaRefs>
     <ds:schemaRef ds:uri="http://schemas.openxmlformats.org/officeDocument/2006/bibliography"/>
   </ds:schemaRefs>
